--- a/documentation/rapport.docx
+++ b/documentation/rapport.docx
@@ -5,17 +5,21 @@
     <w:p>
       <w:pPr>
         <w:outlineLvl w:val="0"/>
+        <w:rPr>
+          <w:b/>
+        </w:rPr>
       </w:pPr>
       <w:r>
-        <w:t xml:space="preserve">Model </w:t>
-      </w:r>
-      <w:proofErr w:type="spellStart"/>
-      <w:r>
-        <w:t>View</w:t>
-      </w:r>
-      <w:proofErr w:type="spellEnd"/>
-      <w:r>
-        <w:t xml:space="preserve"> Controller</w:t>
+        <w:rPr>
+          <w:b/>
+        </w:rPr>
+        <w:t xml:space="preserve">Arkitektur - </w:t>
+      </w:r>
+      <w:r>
+        <w:rPr>
+          <w:b/>
+        </w:rPr>
+        <w:t>Model View Controller</w:t>
       </w:r>
     </w:p>
     <w:p/>
@@ -53,15 +57,7 @@
         <w:t>rategier for å takle den slags</w:t>
       </w:r>
       <w:r>
-        <w:t xml:space="preserve">. Vi hadde fått hint fra student assistent om at Model </w:t>
-      </w:r>
-      <w:proofErr w:type="spellStart"/>
-      <w:r>
-        <w:t>View</w:t>
-      </w:r>
-      <w:proofErr w:type="spellEnd"/>
-      <w:r>
-        <w:t xml:space="preserve"> Controller var hensiktsmessig, så vi bestemte oss for at alle medlemmer skulle lese seg opp på temaet MVC. Det var dog ikke før sprint 4 </w:t>
+        <w:t xml:space="preserve">. Vi hadde fått hint fra student assistent om at Model View Controller var hensiktsmessig, så vi bestemte oss for at alle medlemmer skulle lese seg opp på temaet MVC. Det var dog ikke før sprint 4 </w:t>
       </w:r>
       <w:r>
         <w:t xml:space="preserve">at </w:t>
@@ -70,10 +66,19 @@
         <w:t>vi e</w:t>
       </w:r>
       <w:r>
-        <w:t>ndte opp med å implementere MVC – behovet for struktur mel</w:t>
-      </w:r>
-      <w:r>
-        <w:t>dte seg ikke før vi skulle implementere db med grensesnitt.</w:t>
+        <w:t xml:space="preserve">ndte opp med å implementere MVC – </w:t>
+      </w:r>
+      <w:r>
+        <w:t xml:space="preserve">siden </w:t>
+      </w:r>
+      <w:r>
+        <w:t>behovet fo</w:t>
+      </w:r>
+      <w:r>
+        <w:t>r struktur ikke meldte seg</w:t>
+      </w:r>
+      <w:r>
+        <w:t xml:space="preserve"> før vi skulle implementere db med grensesnitt.</w:t>
       </w:r>
       <w:r>
         <w:t xml:space="preserve"> </w:t>
@@ -87,21 +92,19 @@
         <w:t xml:space="preserve"> ut at MVC kunne implementer</w:t>
       </w:r>
       <w:r>
-        <w:t xml:space="preserve">es på forskjellige måter i </w:t>
-      </w:r>
-      <w:proofErr w:type="spellStart"/>
-      <w:r>
-        <w:t>java</w:t>
-      </w:r>
-      <w:proofErr w:type="spellEnd"/>
-      <w:r>
-        <w:t>, men at h</w:t>
+        <w:t>es på forskjellige måter i java.</w:t>
+      </w:r>
+      <w:r>
+        <w:t xml:space="preserve"> </w:t>
+      </w:r>
+      <w:r>
+        <w:t>H</w:t>
       </w:r>
       <w:r>
         <w:t xml:space="preserve">ensikten til MVC </w:t>
       </w:r>
       <w:r>
-        <w:t>var</w:t>
+        <w:t>er</w:t>
       </w:r>
       <w:r>
         <w:t xml:space="preserve"> </w:t>
@@ -137,61 +140,76 @@
         <w:t xml:space="preserve"> er</w:t>
       </w:r>
       <w:r>
-        <w:t xml:space="preserve"> i </w:t>
-      </w:r>
-      <w:proofErr w:type="spellStart"/>
-      <w:r>
-        <w:t>controller</w:t>
-      </w:r>
-      <w:proofErr w:type="spellEnd"/>
-      <w:r>
-        <w:t>, grafisk grensnitt befinner seg i</w:t>
+        <w:t xml:space="preserve"> i controller, grafisk grensnitt befinner seg i</w:t>
+      </w:r>
+      <w:r>
+        <w:t xml:space="preserve"> view og all data som programmet</w:t>
+      </w:r>
+      <w:r>
+        <w:t xml:space="preserve"> bruker ligger i model</w:t>
+      </w:r>
+      <w:r>
+        <w:t>.</w:t>
       </w:r>
       <w:r>
         <w:t xml:space="preserve"> </w:t>
       </w:r>
-      <w:proofErr w:type="spellStart"/>
-      <w:r>
-        <w:t>view</w:t>
-      </w:r>
-      <w:proofErr w:type="spellEnd"/>
-      <w:r>
-        <w:t xml:space="preserve"> og all data som programmet</w:t>
-      </w:r>
-      <w:r>
-        <w:t xml:space="preserve"> bruker ligger i </w:t>
-      </w:r>
-      <w:proofErr w:type="spellStart"/>
-      <w:r>
-        <w:t>model</w:t>
-      </w:r>
-      <w:proofErr w:type="spellEnd"/>
+      <w:r>
+        <w:t xml:space="preserve"> Derfor </w:t>
+      </w:r>
+      <w:r>
+        <w:t>gir faglitteratur</w:t>
+      </w:r>
+      <w:r>
+        <w:t xml:space="preserve"> </w:t>
+      </w:r>
+      <w:r>
+        <w:t xml:space="preserve">heller </w:t>
+      </w:r>
+      <w:r>
+        <w:t>inge</w:t>
+      </w:r>
+      <w:r>
+        <w:t xml:space="preserve">n absolutt </w:t>
+      </w:r>
+      <w:r>
+        <w:t>mal</w:t>
+      </w:r>
+      <w:r>
+        <w:t xml:space="preserve"> for hvordan det</w:t>
+      </w:r>
+      <w:r>
+        <w:t>te</w:t>
+      </w:r>
+      <w:r>
+        <w:t xml:space="preserve"> </w:t>
+      </w:r>
+      <w:r>
+        <w:t>skal</w:t>
+      </w:r>
+      <w:r>
+        <w:t xml:space="preserve"> implementeres</w:t>
+      </w:r>
+      <w:r>
+        <w:t>, men foreslår hvordan den kan implementeres</w:t>
+      </w:r>
       <w:r>
         <w:t>.</w:t>
       </w:r>
       <w:r>
+        <w:t xml:space="preserve"> Vi syntes at faglitteraturens metode</w:t>
+      </w:r>
+      <w:r>
+        <w:t xml:space="preserve"> 2 </w:t>
+      </w:r>
+      <w:r>
         <w:t xml:space="preserve"> </w:t>
       </w:r>
       <w:r>
-        <w:t xml:space="preserve"> Derfor </w:t>
-      </w:r>
-      <w:r>
-        <w:t>gir faglitteratur</w:t>
-      </w:r>
-      <w:r>
-        <w:t xml:space="preserve"> </w:t>
-      </w:r>
-      <w:r>
-        <w:t xml:space="preserve">heller </w:t>
-      </w:r>
-      <w:r>
-        <w:t>inge</w:t>
-      </w:r>
-      <w:r>
-        <w:t xml:space="preserve">n absolutt implementasjons-mal, </w:t>
-      </w:r>
-      <w:r>
-        <w:t>og</w:t>
+        <w:t>O</w:t>
+      </w:r>
+      <w:r>
+        <w:t>g</w:t>
       </w:r>
       <w:r>
         <w:t xml:space="preserve"> </w:t>
@@ -257,6 +275,11 @@
     <w:p/>
     <w:p>
       <w:r>
+        <w:t>Implementasjon</w:t>
+      </w:r>
+    </w:p>
+    <w:p>
+      <w:r>
         <w:t>D</w:t>
       </w:r>
       <w:r>
@@ -296,90 +319,43 @@
         <w:t xml:space="preserve"> og database. Dette gjorde at behovet for å strukturere kode i henhold til MVC ble enda mer trykkende. Vi valgte derfor å lage mappestrukturen i </w:t>
       </w:r>
       <w:r>
-        <w:t xml:space="preserve">henholdsvis tre </w:t>
-      </w:r>
-      <w:proofErr w:type="spellStart"/>
-      <w:r>
-        <w:t>java</w:t>
-      </w:r>
-      <w:proofErr w:type="spellEnd"/>
-      <w:r>
-        <w:t xml:space="preserve"> pakker, </w:t>
-      </w:r>
-      <w:proofErr w:type="spellStart"/>
-      <w:r>
-        <w:t>model</w:t>
-      </w:r>
-      <w:proofErr w:type="spellEnd"/>
-      <w:r>
-        <w:t xml:space="preserve">, </w:t>
-      </w:r>
-      <w:proofErr w:type="spellStart"/>
-      <w:r>
-        <w:t>view</w:t>
-      </w:r>
-      <w:proofErr w:type="spellEnd"/>
-      <w:r>
-        <w:t xml:space="preserve"> og </w:t>
-      </w:r>
-      <w:proofErr w:type="spellStart"/>
-      <w:r>
-        <w:t>controller</w:t>
-      </w:r>
-      <w:proofErr w:type="spellEnd"/>
-      <w:r>
-        <w:t>. Pakken</w:t>
-      </w:r>
-      <w:r>
-        <w:t xml:space="preserve"> ’</w:t>
-      </w:r>
-      <w:proofErr w:type="spellStart"/>
-      <w:r>
-        <w:t>model</w:t>
-      </w:r>
-      <w:proofErr w:type="spellEnd"/>
-      <w:r>
-        <w:t>’ inneholdt all database-</w:t>
-      </w:r>
-      <w:r>
-        <w:t>spesifikke filer,  ’</w:t>
-      </w:r>
-      <w:proofErr w:type="spellStart"/>
-      <w:r>
-        <w:t>view</w:t>
-      </w:r>
-      <w:proofErr w:type="spellEnd"/>
+        <w:t>henholdsvis tre java pakker, model, view og controller. Pakken</w:t>
+      </w:r>
+      <w:r>
+        <w:t xml:space="preserve"> ’model’ inneholdt all database-</w:t>
+      </w:r>
+      <w:r>
+        <w:t>spesifikke filer,</w:t>
+      </w:r>
+      <w:r>
+        <w:t xml:space="preserve"> forretnings-logikk og domene-data</w:t>
+      </w:r>
+      <w:r>
+        <w:t xml:space="preserve">  ’view’</w:t>
+      </w:r>
+      <w:r>
+        <w:t xml:space="preserve"> inn</w:t>
+      </w:r>
+      <w:r>
+        <w:t>e</w:t>
+      </w:r>
+      <w:r>
+        <w:t xml:space="preserve">holdt alle </w:t>
+      </w:r>
+      <w:r>
+        <w:t>GUI</w:t>
+      </w:r>
+      <w:r>
+        <w:t xml:space="preserve"> filer. Pakken </w:t>
+      </w:r>
       <w:r>
         <w:t>’</w:t>
       </w:r>
       <w:r>
-        <w:t xml:space="preserve"> inn</w:t>
-      </w:r>
-      <w:r>
-        <w:t>e</w:t>
-      </w:r>
-      <w:r>
-        <w:t xml:space="preserve">holdt alle </w:t>
-      </w:r>
-      <w:r>
-        <w:t>GUI</w:t>
-      </w:r>
-      <w:r>
-        <w:t xml:space="preserve"> filer. Pakken </w:t>
-      </w:r>
-      <w:r>
-        <w:t>’</w:t>
-      </w:r>
-      <w:proofErr w:type="spellStart"/>
-      <w:r>
         <w:t>c</w:t>
       </w:r>
       <w:r>
-        <w:t>ontroller</w:t>
-      </w:r>
-      <w:proofErr w:type="spellEnd"/>
-      <w:r>
-        <w:t xml:space="preserve">’ </w:t>
+        <w:t xml:space="preserve">ontroller’ </w:t>
       </w:r>
       <w:r>
         <w:t>hadde</w:t>
@@ -403,80 +379,121 @@
         <w:t xml:space="preserve">Vi så oss nødt til </w:t>
       </w:r>
       <w:r>
-        <w:t xml:space="preserve">å lage </w:t>
-      </w:r>
-      <w:proofErr w:type="spellStart"/>
-      <w:r>
-        <w:t>controlleren</w:t>
-      </w:r>
-      <w:proofErr w:type="spellEnd"/>
-      <w:r>
-        <w:t xml:space="preserve"> etter hvert som grensesnitt-sidene ble ferdig-lagd.</w:t>
+        <w:t>å lage controlleren etter hvert som grensesnitt-sidene ble ferdig-lagd.</w:t>
       </w:r>
       <w:r>
         <w:t xml:space="preserve"> </w:t>
       </w:r>
       <w:r>
-        <w:t xml:space="preserve"> Ø</w:t>
-      </w:r>
-      <w:r>
-        <w:t>ivind</w:t>
-      </w:r>
-      <w:r>
-        <w:t xml:space="preserve"> og Sigurd </w:t>
-      </w:r>
-      <w:r>
-        <w:t xml:space="preserve">fra database-gruppen </w:t>
-      </w:r>
-      <w:r>
-        <w:t>ble enige om Øivind skulle lage kontrolleren</w:t>
+        <w:t xml:space="preserve"> </w:t>
+      </w:r>
+    </w:p>
+    <w:p/>
+    <w:p>
+      <w:r>
+        <w:t>D</w:t>
+      </w:r>
+      <w:r>
+        <w:t>atabase-gruppen</w:t>
+      </w:r>
+      <w:r>
+        <w:t xml:space="preserve"> som bestod av to personer besluttet a</w:t>
+      </w:r>
+      <w:r>
+        <w:t xml:space="preserve">t </w:t>
+      </w:r>
+      <w:r>
+        <w:t>den ene</w:t>
+      </w:r>
+      <w:r>
+        <w:t xml:space="preserve"> skulle lage kontrolleren</w:t>
       </w:r>
       <w:r>
         <w:t xml:space="preserve"> til</w:t>
       </w:r>
       <w:r>
+        <w:t xml:space="preserve"> view, </w:t>
+      </w:r>
+      <w:r>
+        <w:t>men</w:t>
+      </w:r>
+      <w:r>
+        <w:t>s den andre</w:t>
+      </w:r>
+      <w:r>
         <w:t xml:space="preserve"> </w:t>
       </w:r>
-      <w:proofErr w:type="spellStart"/>
-      <w:r>
-        <w:t>view</w:t>
-      </w:r>
-      <w:proofErr w:type="spellEnd"/>
-      <w:r>
-        <w:t xml:space="preserve">, men </w:t>
-      </w:r>
-      <w:r>
-        <w:t xml:space="preserve">i mangel av </w:t>
-      </w:r>
-      <w:proofErr w:type="spellStart"/>
-      <w:r>
-        <w:t>javadoc</w:t>
-      </w:r>
-      <w:proofErr w:type="spellEnd"/>
-      <w:r>
-        <w:t xml:space="preserve"> på daværende tidspunkt, valgte vi å </w:t>
-      </w:r>
-      <w:proofErr w:type="spellStart"/>
-      <w:r>
-        <w:t>parprogrammere</w:t>
-      </w:r>
-      <w:proofErr w:type="spellEnd"/>
-      <w:r>
-        <w:t xml:space="preserve"> mange av </w:t>
-      </w:r>
-      <w:proofErr w:type="spellStart"/>
-      <w:r>
-        <w:t>controller</w:t>
-      </w:r>
-      <w:proofErr w:type="spellEnd"/>
-      <w:r>
-        <w:t xml:space="preserve">-logikken, hvor Sigurd inntok rollen som </w:t>
-      </w:r>
-      <w:proofErr w:type="spellStart"/>
-      <w:r>
-        <w:t>model</w:t>
-      </w:r>
-      <w:proofErr w:type="spellEnd"/>
+      <w:r>
+        <w:t>skulle lage model</w:t>
+      </w:r>
+      <w:r>
+        <w:t>l</w:t>
+      </w:r>
+      <w:r>
+        <w:t>en. S</w:t>
+      </w:r>
+      <w:r>
+        <w:t xml:space="preserve">iden forståelsen av </w:t>
+      </w:r>
+      <w:r>
+        <w:t>hvilke</w:t>
+      </w:r>
+      <w:r>
+        <w:t xml:space="preserve"> krav modellen</w:t>
+      </w:r>
+      <w:r>
+        <w:t xml:space="preserve"> forandret seg underveis, b</w:t>
+      </w:r>
+      <w:r>
+        <w:t xml:space="preserve">le </w:t>
+      </w:r>
+      <w:r>
+        <w:t xml:space="preserve">det til at vi </w:t>
+      </w:r>
+      <w:r>
+        <w:t xml:space="preserve">formet </w:t>
+      </w:r>
+      <w:r>
+        <w:t xml:space="preserve">modellen </w:t>
+      </w:r>
+      <w:r>
+        <w:t>paralle</w:t>
+      </w:r>
+      <w:r>
+        <w:t xml:space="preserve">lt med at vi lagde kontrolleren. Ved å benytte oss av å </w:t>
+      </w:r>
+      <w:r>
+        <w:t>p</w:t>
+      </w:r>
+      <w:r>
+        <w:t>a</w:t>
+      </w:r>
+      <w:r>
+        <w:t>rogrammere</w:t>
+      </w:r>
+      <w:r>
+        <w:t xml:space="preserve"> for raskt ku</w:t>
+      </w:r>
+      <w:r>
+        <w:t xml:space="preserve">. Da kunne Sigurd oppdatere modellen parallelt med utviklingen controlleren. </w:t>
+      </w:r>
+      <w:r>
+        <w:t>Dette resulterte i</w:t>
+      </w:r>
+    </w:p>
+    <w:p>
+      <w:r>
+        <w:t>Den ansvarlige</w:t>
+      </w:r>
+      <w:r>
+        <w:t xml:space="preserve"> inntok </w:t>
+      </w:r>
+      <w:r>
+        <w:t xml:space="preserve">da </w:t>
+      </w:r>
+      <w:r>
+        <w:t>rollen som model</w:t>
+      </w:r>
       <w:r>
         <w:t>-</w:t>
       </w:r>
@@ -487,67 +504,117 @@
         <w:t xml:space="preserve">for </w:t>
       </w:r>
       <w:r>
-        <w:t>Øivind.</w:t>
-      </w:r>
-      <w:r>
-        <w:t xml:space="preserve"> </w:t>
+        <w:t>den som lagde controlleren</w:t>
+      </w:r>
+      <w:r>
+        <w:t>.</w:t>
       </w:r>
       <w:bookmarkStart w:id="0" w:name="_GoBack"/>
       <w:bookmarkEnd w:id="0"/>
-      <w:r>
-        <w:t xml:space="preserve">Forsinkelser i sprint 5 fra </w:t>
-      </w:r>
-      <w:proofErr w:type="spellStart"/>
-      <w:r>
-        <w:t>gui</w:t>
-      </w:r>
-      <w:proofErr w:type="spellEnd"/>
-      <w:r>
-        <w:t xml:space="preserve">-gruppa førte til at vi måtte avvente med å ferdigstille </w:t>
-      </w:r>
-      <w:proofErr w:type="spellStart"/>
-      <w:r>
-        <w:t>controller</w:t>
-      </w:r>
-      <w:proofErr w:type="spellEnd"/>
-      <w:r>
-        <w:t xml:space="preserve"> inntil</w:t>
+    </w:p>
+    <w:p/>
+    <w:p/>
+    <w:p>
+      <w:r>
+        <w:t>E</w:t>
+      </w:r>
+      <w:r>
+        <w:t>rfaring</w:t>
+      </w:r>
+      <w:r>
+        <w:t>er</w:t>
+      </w:r>
+      <w:r>
+        <w:t xml:space="preserve"> vi gjorde oss var </w:t>
+      </w:r>
+      <w:r>
+        <w:t xml:space="preserve">at </w:t>
+      </w:r>
+      <w:r>
+        <w:t>hvis</w:t>
+      </w:r>
+      <w:r>
+        <w:t xml:space="preserve"> en</w:t>
+      </w:r>
+      <w:r>
+        <w:t xml:space="preserve"> person</w:t>
+      </w:r>
+      <w:r>
+        <w:t xml:space="preserve"> programmerer</w:t>
+      </w:r>
+      <w:r>
+        <w:t xml:space="preserve"> alene</w:t>
+      </w:r>
+      <w:r>
+        <w:t xml:space="preserve"> </w:t>
+      </w:r>
+      <w:r>
+        <w:t>og mangler</w:t>
+      </w:r>
+      <w:r>
+        <w:t xml:space="preserve"> dokumentasjon på kildekoden man programmerer opp mot, blir programmeringen betydelige mer ineffektiv</w:t>
+      </w:r>
+      <w:r>
+        <w:t xml:space="preserve"> og frustrerende.</w:t>
+      </w:r>
+      <w:r>
+        <w:t xml:space="preserve"> Kanskje kunne vi hatt som regel å ikke flette inn kode inn </w:t>
+      </w:r>
+      <w:r>
+        <w:t>i maste</w:t>
+      </w:r>
+      <w:r>
+        <w:t xml:space="preserve">r før javadoc er skrevet. Altså, </w:t>
+      </w:r>
+      <w:r>
+        <w:lastRenderedPageBreak/>
+        <w:t>skriv javadoc før man deler kode på github.</w:t>
+      </w:r>
+      <w:r>
+        <w:t xml:space="preserve"> </w:t>
+      </w:r>
+      <w:r>
+        <w:t>Forsinkelser i sprint 5 fra gui-gruppa førte til at vi måtte avvente med å ferdigstille controller inntil</w:t>
       </w:r>
       <w:r>
         <w:t xml:space="preserve"> alle hadde lagd ferdig grensesnittene.</w:t>
       </w:r>
       <w:r>
-        <w:t xml:space="preserve"> Sigurd brukte sprint 5 og 6 til å oppdatere deler av </w:t>
-      </w:r>
-      <w:proofErr w:type="spellStart"/>
-      <w:r>
-        <w:t>model</w:t>
-      </w:r>
-      <w:proofErr w:type="spellEnd"/>
-      <w:r>
-        <w:t xml:space="preserve">, og </w:t>
-      </w:r>
-      <w:proofErr w:type="spellStart"/>
-      <w:r>
-        <w:t>controller</w:t>
-      </w:r>
-      <w:proofErr w:type="spellEnd"/>
-      <w:r>
-        <w:t xml:space="preserve"> etterhvert som vi ble</w:t>
+        <w:t xml:space="preserve"> Sigurd brukte sprint 5 og 6 til å oppdatere deler av model, og controller etterhvert som vi ble</w:t>
       </w:r>
       <w:r>
         <w:t xml:space="preserve"> bedre</w:t>
       </w:r>
       <w:r>
-        <w:t xml:space="preserve"> kjent med behovene i </w:t>
-      </w:r>
-      <w:proofErr w:type="spellStart"/>
-      <w:r>
-        <w:t>grennsesnittene</w:t>
-      </w:r>
-      <w:proofErr w:type="spellEnd"/>
-      <w:r>
-        <w:t>.</w:t>
+        <w:t xml:space="preserve"> kjent med behovene i gren</w:t>
+      </w:r>
+      <w:r>
+        <w:t>sesnittene.</w:t>
+      </w:r>
+    </w:p>
+    <w:p/>
+    <w:p>
+      <w:pPr>
+        <w:rPr>
+          <w:b/>
+        </w:rPr>
+      </w:pPr>
+      <w:r>
+        <w:rPr>
+          <w:b/>
+        </w:rPr>
+        <w:t>Parprogrammering</w:t>
+      </w:r>
+    </w:p>
+    <w:p>
+      <w:r>
+        <w:t>På oppfordring av student-assistent og senere vit.ass. ble vi oppfordret til praktisere disiplinen parpr</w:t>
+      </w:r>
+      <w:r>
+        <w:t>o</w:t>
+      </w:r>
+      <w:r>
+        <w:t>grammering.</w:t>
       </w:r>
     </w:p>
     <w:sectPr>

--- a/documentation/rapport.docx
+++ b/documentation/rapport.docx
@@ -57,7 +57,13 @@
         <w:t>rategier for å takle den slags</w:t>
       </w:r>
       <w:r>
-        <w:t xml:space="preserve">. Vi hadde fått hint fra student assistent om at Model View Controller var hensiktsmessig, så vi bestemte oss for at alle medlemmer skulle lese seg opp på temaet MVC. Det var dog ikke før sprint 4 </w:t>
+        <w:t xml:space="preserve">. Vi hadde fått hint fra student assistent om at Model View Controller </w:t>
+      </w:r>
+      <w:r>
+        <w:t>kunne være</w:t>
+      </w:r>
+      <w:r>
+        <w:t xml:space="preserve"> hensiktsmessig, så vi bestemte oss for at alle medlemmer skulle lese seg opp på temaet MVC. Det var dog ikke før sprint 4 </w:t>
       </w:r>
       <w:r>
         <w:t xml:space="preserve">at </w:t>
@@ -86,7 +92,10 @@
     </w:p>
     <w:p>
       <w:r>
-        <w:t>Øivind fant</w:t>
+        <w:t>Vi</w:t>
+      </w:r>
+      <w:r>
+        <w:t xml:space="preserve"> fant</w:t>
       </w:r>
       <w:r>
         <w:t xml:space="preserve"> ut at MVC kunne implementer</w:t>
@@ -98,10 +107,25 @@
         <w:t xml:space="preserve"> </w:t>
       </w:r>
       <w:r>
-        <w:t>H</w:t>
-      </w:r>
-      <w:r>
-        <w:t xml:space="preserve">ensikten til MVC </w:t>
+        <w:t xml:space="preserve">Men på grunn av begge måtene i faglitteraturen virket </w:t>
+      </w:r>
+      <w:r>
+        <w:t>unødvendig</w:t>
+      </w:r>
+      <w:r>
+        <w:t xml:space="preserve"> </w:t>
+      </w:r>
+      <w:r>
+        <w:t>omfattende, valgte vi en litt enklere (å kanskje naiv) tilnærming ved å benytte oss av rene java-klasser</w:t>
+      </w:r>
+      <w:r>
+        <w:t xml:space="preserve">. </w:t>
+      </w:r>
+      <w:r>
+        <w:t xml:space="preserve">Hensikten med </w:t>
+      </w:r>
+      <w:r>
+        <w:t xml:space="preserve">MVC </w:t>
       </w:r>
       <w:r>
         <w:t>er</w:t>
@@ -140,13 +164,70 @@
         <w:t xml:space="preserve"> er</w:t>
       </w:r>
       <w:r>
-        <w:t xml:space="preserve"> i controller, grafisk grensnitt befinner seg i</w:t>
-      </w:r>
-      <w:r>
-        <w:t xml:space="preserve"> view og all data som programmet</w:t>
-      </w:r>
-      <w:r>
-        <w:t xml:space="preserve"> bruker ligger i model</w:t>
+        <w:t xml:space="preserve"> i </w:t>
+      </w:r>
+      <w:r>
+        <w:t>’</w:t>
+      </w:r>
+      <w:r>
+        <w:t>controller</w:t>
+      </w:r>
+      <w:r>
+        <w:t>’</w:t>
+      </w:r>
+      <w:r>
+        <w:t xml:space="preserve">, </w:t>
+      </w:r>
+      <w:r>
+        <w:t xml:space="preserve">det </w:t>
+      </w:r>
+      <w:r>
+        <w:t>grafisk</w:t>
+      </w:r>
+      <w:r>
+        <w:t>e</w:t>
+      </w:r>
+      <w:r>
+        <w:t xml:space="preserve"> grens</w:t>
+      </w:r>
+      <w:r>
+        <w:t>es</w:t>
+      </w:r>
+      <w:r>
+        <w:t>nitt befinner seg i</w:t>
+      </w:r>
+      <w:r>
+        <w:t xml:space="preserve"> </w:t>
+      </w:r>
+      <w:r>
+        <w:t>’</w:t>
+      </w:r>
+      <w:r>
+        <w:t>view</w:t>
+      </w:r>
+      <w:r>
+        <w:t>’</w:t>
+      </w:r>
+      <w:r>
+        <w:t xml:space="preserve"> og all data</w:t>
+      </w:r>
+      <w:r>
+        <w:t>/forretnings-regler</w:t>
+      </w:r>
+      <w:r>
+        <w:t xml:space="preserve"> som programmet</w:t>
+      </w:r>
+      <w:r>
+        <w:t xml:space="preserve"> bruker ligger i </w:t>
+      </w:r>
+      <w:r>
+        <w:t>’</w:t>
+      </w:r>
+      <w:r>
+        <w:t>model</w:t>
+      </w:r>
+      <w:r>
+        <w:t>’</w:t>
       </w:r>
       <w:r>
         <w:t>.</w:t>
@@ -158,118 +239,115 @@
         <w:t xml:space="preserve"> Derfor </w:t>
       </w:r>
       <w:r>
-        <w:t>gir faglitteratur</w:t>
+        <w:t>gir</w:t>
+      </w:r>
+      <w:r>
+        <w:t xml:space="preserve"> heller ikke</w:t>
+      </w:r>
+      <w:r>
+        <w:t xml:space="preserve"> faglitteratur</w:t>
       </w:r>
       <w:r>
         <w:t xml:space="preserve"> </w:t>
       </w:r>
       <w:r>
-        <w:t xml:space="preserve">heller </w:t>
-      </w:r>
-      <w:r>
-        <w:t>inge</w:t>
-      </w:r>
-      <w:r>
-        <w:t xml:space="preserve">n absolutt </w:t>
+        <w:t>noen</w:t>
+      </w:r>
+      <w:r>
+        <w:t xml:space="preserve"> absolutt </w:t>
       </w:r>
       <w:r>
         <w:t>mal</w:t>
       </w:r>
       <w:r>
-        <w:t xml:space="preserve"> for hvordan det</w:t>
-      </w:r>
-      <w:r>
-        <w:t>te</w:t>
+        <w:t xml:space="preserve"> for hvordan mønsteret</w:t>
+      </w:r>
+      <w:r>
+        <w:t xml:space="preserve"> implementeres</w:t>
+      </w:r>
+      <w:r>
+        <w:t>, o</w:t>
+      </w:r>
+      <w:r>
+        <w:t>g</w:t>
       </w:r>
       <w:r>
         <w:t xml:space="preserve"> </w:t>
       </w:r>
       <w:r>
-        <w:t>skal</w:t>
-      </w:r>
-      <w:r>
-        <w:t xml:space="preserve"> implementeres</w:t>
-      </w:r>
-      <w:r>
-        <w:t>, men foreslår hvordan den kan implementeres</w:t>
+        <w:t xml:space="preserve">poengterer at vi står fritt til å velge </w:t>
+      </w:r>
+      <w:r>
+        <w:t xml:space="preserve">hvordan </w:t>
+      </w:r>
+      <w:r>
+        <w:t>implementasjonen</w:t>
+      </w:r>
+      <w:r>
+        <w:t xml:space="preserve"> gjøres</w:t>
+      </w:r>
+      <w:r>
+        <w:t xml:space="preserve"> avhengig av programmets krav og programmeringsspråkets egenskaper</w:t>
+      </w:r>
+      <w:r>
+        <w:t xml:space="preserve">. MVC er kort sagt et </w:t>
+      </w:r>
+      <w:r>
+        <w:t>arkitektonisk mønster som strategisk</w:t>
+      </w:r>
+      <w:r>
+        <w:t xml:space="preserve"> takler kompleksiteten</w:t>
+      </w:r>
+      <w:r>
+        <w:t xml:space="preserve"> når mengden kode øker. M</w:t>
+      </w:r>
+      <w:r>
+        <w:t xml:space="preserve">en </w:t>
+      </w:r>
+      <w:r>
+        <w:t>progra</w:t>
+      </w:r>
+      <w:r>
+        <w:t>m</w:t>
+      </w:r>
+      <w:r>
+        <w:t>m</w:t>
+      </w:r>
+      <w:r>
+        <w:t>er</w:t>
+      </w:r>
+      <w:r>
+        <w:t>er</w:t>
+      </w:r>
+      <w:r>
+        <w:t xml:space="preserve">en står </w:t>
+      </w:r>
+      <w:r>
+        <w:t xml:space="preserve">fritt </w:t>
+      </w:r>
+      <w:r>
+        <w:t>til å velge en taktikk for hvordan det</w:t>
+      </w:r>
+      <w:r>
+        <w:t>te skal</w:t>
+      </w:r>
+      <w:r>
+        <w:t xml:space="preserve"> implementeres gitt de </w:t>
+      </w:r>
+      <w:r>
+        <w:t>forutsetninger</w:t>
+      </w:r>
+      <w:r>
+        <w:t xml:space="preserve"> det</w:t>
+      </w:r>
+      <w:r>
+        <w:t xml:space="preserve"> aktuelle programmeringsspråkets</w:t>
+      </w:r>
+      <w:r>
+        <w:t xml:space="preserve"> har</w:t>
       </w:r>
       <w:r>
         <w:t>.</w:t>
-      </w:r>
-      <w:r>
-        <w:t xml:space="preserve"> Vi syntes at faglitteraturens metode</w:t>
-      </w:r>
-      <w:r>
-        <w:t xml:space="preserve"> 2 </w:t>
-      </w:r>
-      <w:r>
-        <w:t xml:space="preserve"> </w:t>
-      </w:r>
-      <w:r>
-        <w:t>O</w:t>
-      </w:r>
-      <w:r>
-        <w:t>g</w:t>
-      </w:r>
-      <w:r>
-        <w:t xml:space="preserve"> </w:t>
-      </w:r>
-      <w:r>
-        <w:t xml:space="preserve">poengterer at vi står fritt i valg av </w:t>
-      </w:r>
-      <w:r>
-        <w:t xml:space="preserve">hvordan </w:t>
-      </w:r>
-      <w:r>
-        <w:t>implementasjonen</w:t>
-      </w:r>
-      <w:r>
-        <w:t xml:space="preserve"> gjøres</w:t>
-      </w:r>
-      <w:r>
-        <w:t xml:space="preserve"> avhengig av programmets krav og programmeringsspråkets egenskaper</w:t>
-      </w:r>
-      <w:r>
-        <w:t xml:space="preserve">. MVC er kort sagt et </w:t>
-      </w:r>
-      <w:r>
-        <w:t>arkitektonisk mønster som strategisk</w:t>
-      </w:r>
-      <w:r>
-        <w:t xml:space="preserve"> takler kompleksiteten</w:t>
-      </w:r>
-      <w:r>
-        <w:t xml:space="preserve">, men </w:t>
-      </w:r>
-      <w:r>
-        <w:t>progra</w:t>
-      </w:r>
-      <w:r>
-        <w:t>m</w:t>
-      </w:r>
-      <w:r>
-        <w:t>m</w:t>
-      </w:r>
-      <w:r>
-        <w:t>er</w:t>
-      </w:r>
-      <w:r>
-        <w:t>er</w:t>
-      </w:r>
-      <w:r>
-        <w:t xml:space="preserve">en står fritt </w:t>
-      </w:r>
-      <w:r>
-        <w:t xml:space="preserve">likevel fritt </w:t>
-      </w:r>
-      <w:r>
-        <w:t>til å velge en taktikk for hvordan det</w:t>
-      </w:r>
-      <w:r>
-        <w:t>te skal</w:t>
-      </w:r>
-      <w:r>
-        <w:t xml:space="preserve"> implementeres.</w:t>
       </w:r>
     </w:p>
     <w:p/>
@@ -475,7 +553,13 @@
         <w:t xml:space="preserve"> for raskt ku</w:t>
       </w:r>
       <w:r>
-        <w:t xml:space="preserve">. Da kunne Sigurd oppdatere modellen parallelt med utviklingen controlleren. </w:t>
+        <w:t xml:space="preserve">. Da kunne </w:t>
+      </w:r>
+      <w:r>
+        <w:t>den ene</w:t>
+      </w:r>
+      <w:r>
+        <w:t xml:space="preserve"> oppdatere modellen parallelt med utviklingen controlleren. </w:t>
       </w:r>
       <w:r>
         <w:t>Dette resulterte i</w:t>
@@ -509,11 +593,8 @@
       <w:r>
         <w:t>.</w:t>
       </w:r>
-      <w:bookmarkStart w:id="0" w:name="_GoBack"/>
-      <w:bookmarkEnd w:id="0"/>
     </w:p>
     <w:p/>
-    <w:p/>
     <w:p>
       <w:r>
         <w:t>E</w:t>
@@ -552,7 +633,11 @@
         <w:t>og mangler</w:t>
       </w:r>
       <w:r>
-        <w:t xml:space="preserve"> dokumentasjon på kildekoden man programmerer opp mot, blir programmeringen betydelige mer ineffektiv</w:t>
+        <w:t xml:space="preserve"> dokumentasjon på kildekoden man programmerer opp mot, blir </w:t>
+      </w:r>
+      <w:r>
+        <w:lastRenderedPageBreak/>
+        <w:t>programmeringen betydelige mer ineffektiv</w:t>
       </w:r>
       <w:r>
         <w:t xml:space="preserve"> og frustrerende.</w:t>
@@ -567,7 +652,6 @@
         <w:t xml:space="preserve">r før javadoc er skrevet. Altså, </w:t>
       </w:r>
       <w:r>
-        <w:lastRenderedPageBreak/>
         <w:t>skriv javadoc før man deler kode på github.</w:t>
       </w:r>
       <w:r>
@@ -616,6 +700,8 @@
       <w:r>
         <w:t>grammering.</w:t>
       </w:r>
+      <w:bookmarkStart w:id="0" w:name="_GoBack"/>
+      <w:bookmarkEnd w:id="0"/>
     </w:p>
     <w:sectPr>
       <w:pgSz w:w="11900" w:h="16840"/>

--- a/documentation/rapport.docx
+++ b/documentation/rapport.docx
@@ -19,7 +19,21 @@
         <w:rPr>
           <w:b/>
         </w:rPr>
-        <w:t>Model View Controller</w:t>
+        <w:t xml:space="preserve">Model </w:t>
+      </w:r>
+      <w:proofErr w:type="spellStart"/>
+      <w:r>
+        <w:rPr>
+          <w:b/>
+        </w:rPr>
+        <w:t>View</w:t>
+      </w:r>
+      <w:proofErr w:type="spellEnd"/>
+      <w:r>
+        <w:rPr>
+          <w:b/>
+        </w:rPr>
+        <w:t xml:space="preserve"> Controller</w:t>
       </w:r>
     </w:p>
     <w:p/>
@@ -57,7 +71,15 @@
         <w:t>rategier for å takle den slags</w:t>
       </w:r>
       <w:r>
-        <w:t xml:space="preserve">. Vi hadde fått hint fra student assistent om at Model View Controller </w:t>
+        <w:t xml:space="preserve">. Vi hadde fått hint fra student assistent om at Model </w:t>
+      </w:r>
+      <w:proofErr w:type="spellStart"/>
+      <w:r>
+        <w:t>View</w:t>
+      </w:r>
+      <w:proofErr w:type="spellEnd"/>
+      <w:r>
+        <w:t xml:space="preserve"> Controller </w:t>
       </w:r>
       <w:r>
         <w:t>kunne være</w:t>
@@ -101,13 +123,27 @@
         <w:t xml:space="preserve"> ut at MVC kunne implementer</w:t>
       </w:r>
       <w:r>
-        <w:t>es på forskjellige måter i java.</w:t>
-      </w:r>
-      <w:r>
-        <w:t xml:space="preserve"> </w:t>
-      </w:r>
-      <w:r>
-        <w:t xml:space="preserve">Men på grunn av begge måtene i faglitteraturen virket </w:t>
+        <w:t xml:space="preserve">es på forskjellige måter i </w:t>
+      </w:r>
+      <w:proofErr w:type="spellStart"/>
+      <w:r>
+        <w:t>java</w:t>
+      </w:r>
+      <w:proofErr w:type="spellEnd"/>
+      <w:r>
+        <w:t>.</w:t>
+      </w:r>
+      <w:r>
+        <w:t xml:space="preserve"> </w:t>
+      </w:r>
+      <w:r>
+        <w:t xml:space="preserve">Men på grunn av begge </w:t>
+      </w:r>
+      <w:r>
+        <w:t>eksempler</w:t>
+      </w:r>
+      <w:r>
+        <w:t xml:space="preserve"> i faglitteraturen virket </w:t>
       </w:r>
       <w:r>
         <w:t>unødvendig</w:t>
@@ -116,7 +152,27 @@
         <w:t xml:space="preserve"> </w:t>
       </w:r>
       <w:r>
-        <w:t>omfattende, valgte vi en litt enklere (å kanskje naiv) tilnærming ved å benytte oss av rene java-klasser</w:t>
+        <w:t>omfattende</w:t>
+      </w:r>
+      <w:r>
+        <w:rPr>
+          <w:rStyle w:val="FootnoteReference"/>
+        </w:rPr>
+        <w:footnoteReference w:id="1"/>
+      </w:r>
+      <w:r>
+        <w:t>, valgte vi en litt enklere (å kanskje naiv) tilnærming ved å benytte oss av rene java-klasser</w:t>
+      </w:r>
+      <w:r>
+        <w:t xml:space="preserve"> (uten </w:t>
+      </w:r>
+      <w:proofErr w:type="spellStart"/>
+      <w:r>
+        <w:t>interfaces</w:t>
+      </w:r>
+      <w:proofErr w:type="spellEnd"/>
+      <w:r>
+        <w:t>)</w:t>
       </w:r>
       <w:r>
         <w:t xml:space="preserve">. </w:t>
@@ -169,9 +225,11 @@
       <w:r>
         <w:t>’</w:t>
       </w:r>
+      <w:proofErr w:type="spellStart"/>
       <w:r>
         <w:t>controller</w:t>
       </w:r>
+      <w:proofErr w:type="spellEnd"/>
       <w:r>
         <w:t>’</w:t>
       </w:r>
@@ -202,9 +260,11 @@
       <w:r>
         <w:t>’</w:t>
       </w:r>
+      <w:proofErr w:type="spellStart"/>
       <w:r>
         <w:t>view</w:t>
       </w:r>
+      <w:proofErr w:type="spellEnd"/>
       <w:r>
         <w:t>’</w:t>
       </w:r>
@@ -223,9 +283,11 @@
       <w:r>
         <w:t>’</w:t>
       </w:r>
+      <w:proofErr w:type="spellStart"/>
       <w:r>
         <w:t>model</w:t>
       </w:r>
+      <w:proofErr w:type="spellEnd"/>
       <w:r>
         <w:t>’</w:t>
       </w:r>
@@ -236,22 +298,79 @@
         <w:t xml:space="preserve"> </w:t>
       </w:r>
       <w:r>
-        <w:t xml:space="preserve"> Derfor </w:t>
-      </w:r>
-      <w:r>
-        <w:t>gir</w:t>
-      </w:r>
-      <w:r>
-        <w:t xml:space="preserve"> heller ikke</w:t>
-      </w:r>
-      <w:r>
-        <w:t xml:space="preserve"> faglitteratur</w:t>
-      </w:r>
-      <w:r>
-        <w:t xml:space="preserve"> </w:t>
-      </w:r>
-      <w:r>
-        <w:t>noen</w:t>
+        <w:t xml:space="preserve"> </w:t>
+      </w:r>
+      <w:r>
+        <w:t xml:space="preserve">Med forretnings-regler mener vi spesielle krav som data har. For eksempel har pris på varer en moms, men den avhenger av om kunden skal spise maten på restaurant eller ta med hjem. </w:t>
+      </w:r>
+      <w:r>
+        <w:t>Prisen avhenger også om varen overstiger en hvis sum, da frakt vil bli gratis.</w:t>
+      </w:r>
+      <w:r>
+        <w:t xml:space="preserve"> Dette kalles </w:t>
+      </w:r>
+      <w:proofErr w:type="spellStart"/>
+      <w:r>
+        <w:t>domain-specific</w:t>
+      </w:r>
+      <w:proofErr w:type="spellEnd"/>
+      <w:r>
+        <w:t xml:space="preserve"> business-</w:t>
+      </w:r>
+      <w:proofErr w:type="spellStart"/>
+      <w:r>
+        <w:t>rules</w:t>
+      </w:r>
+      <w:proofErr w:type="spellEnd"/>
+      <w:r>
+        <w:t>.</w:t>
+      </w:r>
+    </w:p>
+    <w:p>
+      <w:r>
+        <w:t>Den største f</w:t>
+      </w:r>
+      <w:r>
+        <w:t>orskjellen fra vår implementasjon og faglitteraturen</w:t>
+      </w:r>
+      <w:r>
+        <w:t xml:space="preserve"> sin</w:t>
+      </w:r>
+      <w:r>
+        <w:t xml:space="preserve">, var at vi valgte bort </w:t>
+      </w:r>
+      <w:r>
+        <w:t>observer</w:t>
+      </w:r>
+      <w:r>
+        <w:t>/</w:t>
+      </w:r>
+      <w:proofErr w:type="spellStart"/>
+      <w:r>
+        <w:t>observable</w:t>
+      </w:r>
+      <w:proofErr w:type="spellEnd"/>
+      <w:r>
+        <w:t xml:space="preserve"> til fordel for getter-metoder når en </w:t>
+      </w:r>
+      <w:proofErr w:type="spellStart"/>
+      <w:r>
+        <w:t>vi</w:t>
+      </w:r>
+      <w:r>
+        <w:t>ew</w:t>
+      </w:r>
+      <w:proofErr w:type="spellEnd"/>
+      <w:r>
+        <w:t xml:space="preserve"> lastes inn.</w:t>
+      </w:r>
+      <w:r>
+        <w:t xml:space="preserve"> Vi syntes dette ble for komplekst å implementere.</w:t>
+      </w:r>
+    </w:p>
+    <w:p>
+      <w:r>
+        <w:t>MVC har ingen</w:t>
       </w:r>
       <w:r>
         <w:t xml:space="preserve"> absolutt </w:t>
@@ -275,6 +394,9 @@
         <w:t xml:space="preserve"> </w:t>
       </w:r>
       <w:r>
+        <w:t xml:space="preserve">litteraturen </w:t>
+      </w:r>
+      <w:r>
         <w:t xml:space="preserve">poengterer at vi står fritt til å velge </w:t>
       </w:r>
       <w:r>
@@ -332,13 +454,7 @@
         <w:t>te skal</w:t>
       </w:r>
       <w:r>
-        <w:t xml:space="preserve"> implementeres gitt de </w:t>
-      </w:r>
-      <w:r>
-        <w:t>forutsetninger</w:t>
-      </w:r>
-      <w:r>
-        <w:t xml:space="preserve"> det</w:t>
+        <w:t xml:space="preserve"> implementeres gitt de forutsetninger det</w:t>
       </w:r>
       <w:r>
         <w:t xml:space="preserve"> aktuelle programmeringsspråkets</w:t>
@@ -397,10 +513,50 @@
         <w:t xml:space="preserve"> og database. Dette gjorde at behovet for å strukturere kode i henhold til MVC ble enda mer trykkende. Vi valgte derfor å lage mappestrukturen i </w:t>
       </w:r>
       <w:r>
-        <w:t>henholdsvis tre java pakker, model, view og controller. Pakken</w:t>
-      </w:r>
-      <w:r>
-        <w:t xml:space="preserve"> ’model’ inneholdt all database-</w:t>
+        <w:t xml:space="preserve">henholdsvis tre </w:t>
+      </w:r>
+      <w:proofErr w:type="spellStart"/>
+      <w:r>
+        <w:t>java</w:t>
+      </w:r>
+      <w:proofErr w:type="spellEnd"/>
+      <w:r>
+        <w:t xml:space="preserve"> pakker, </w:t>
+      </w:r>
+      <w:proofErr w:type="spellStart"/>
+      <w:r>
+        <w:t>model</w:t>
+      </w:r>
+      <w:proofErr w:type="spellEnd"/>
+      <w:r>
+        <w:t xml:space="preserve">, </w:t>
+      </w:r>
+      <w:proofErr w:type="spellStart"/>
+      <w:r>
+        <w:t>view</w:t>
+      </w:r>
+      <w:proofErr w:type="spellEnd"/>
+      <w:r>
+        <w:t xml:space="preserve"> og </w:t>
+      </w:r>
+      <w:proofErr w:type="spellStart"/>
+      <w:r>
+        <w:t>controller</w:t>
+      </w:r>
+      <w:proofErr w:type="spellEnd"/>
+      <w:r>
+        <w:t>. Pakken</w:t>
+      </w:r>
+      <w:r>
+        <w:t xml:space="preserve"> ’</w:t>
+      </w:r>
+      <w:proofErr w:type="spellStart"/>
+      <w:r>
+        <w:t>model</w:t>
+      </w:r>
+      <w:proofErr w:type="spellEnd"/>
+      <w:r>
+        <w:t>’ inneholdt all database-</w:t>
       </w:r>
       <w:r>
         <w:t>spesifikke filer,</w:t>
@@ -409,7 +565,15 @@
         <w:t xml:space="preserve"> forretnings-logikk og domene-data</w:t>
       </w:r>
       <w:r>
-        <w:t xml:space="preserve">  ’view’</w:t>
+        <w:t xml:space="preserve">  ’</w:t>
+      </w:r>
+      <w:proofErr w:type="spellStart"/>
+      <w:r>
+        <w:t>view</w:t>
+      </w:r>
+      <w:proofErr w:type="spellEnd"/>
+      <w:r>
+        <w:t>’</w:t>
       </w:r>
       <w:r>
         <w:t xml:space="preserve"> inn</w:t>
@@ -429,11 +593,16 @@
       <w:r>
         <w:t>’</w:t>
       </w:r>
+      <w:proofErr w:type="spellStart"/>
       <w:r>
         <w:t>c</w:t>
       </w:r>
       <w:r>
-        <w:t xml:space="preserve">ontroller’ </w:t>
+        <w:t>ontroller</w:t>
+      </w:r>
+      <w:proofErr w:type="spellEnd"/>
+      <w:r>
+        <w:t xml:space="preserve">’ </w:t>
       </w:r>
       <w:r>
         <w:t>hadde</w:t>
@@ -457,7 +626,15 @@
         <w:t xml:space="preserve">Vi så oss nødt til </w:t>
       </w:r>
       <w:r>
-        <w:t>å lage controlleren etter hvert som grensesnitt-sidene ble ferdig-lagd.</w:t>
+        <w:t xml:space="preserve">å lage </w:t>
+      </w:r>
+      <w:proofErr w:type="spellStart"/>
+      <w:r>
+        <w:t>controlleren</w:t>
+      </w:r>
+      <w:proofErr w:type="spellEnd"/>
+      <w:r>
+        <w:t xml:space="preserve"> etter hvert som grensesnitt-sidene ble ferdig-lagd.</w:t>
       </w:r>
       <w:r>
         <w:t xml:space="preserve"> </w:t>
@@ -490,7 +667,15 @@
         <w:t xml:space="preserve"> til</w:t>
       </w:r>
       <w:r>
-        <w:t xml:space="preserve"> view, </w:t>
+        <w:t xml:space="preserve"> </w:t>
+      </w:r>
+      <w:proofErr w:type="spellStart"/>
+      <w:r>
+        <w:t>view</w:t>
+      </w:r>
+      <w:proofErr w:type="spellEnd"/>
+      <w:r>
+        <w:t xml:space="preserve">, </w:t>
       </w:r>
       <w:r>
         <w:t>men</w:t>
@@ -540,6 +725,7 @@
       <w:r>
         <w:t xml:space="preserve">lt med at vi lagde kontrolleren. Ved å benytte oss av å </w:t>
       </w:r>
+      <w:proofErr w:type="spellStart"/>
       <w:r>
         <w:t>p</w:t>
       </w:r>
@@ -549,6 +735,7 @@
       <w:r>
         <w:t>rogrammere</w:t>
       </w:r>
+      <w:proofErr w:type="spellEnd"/>
       <w:r>
         <w:t xml:space="preserve"> for raskt ku</w:t>
       </w:r>
@@ -559,7 +746,15 @@
         <w:t>den ene</w:t>
       </w:r>
       <w:r>
-        <w:t xml:space="preserve"> oppdatere modellen parallelt med utviklingen controlleren. </w:t>
+        <w:t xml:space="preserve"> oppdatere modellen parallelt med utviklingen </w:t>
+      </w:r>
+      <w:proofErr w:type="spellStart"/>
+      <w:r>
+        <w:t>controlleren</w:t>
+      </w:r>
+      <w:proofErr w:type="spellEnd"/>
+      <w:r>
+        <w:t xml:space="preserve">. </w:t>
       </w:r>
       <w:r>
         <w:t>Dette resulterte i</w:t>
@@ -576,8 +771,13 @@
         <w:t xml:space="preserve">da </w:t>
       </w:r>
       <w:r>
-        <w:t>rollen som model</w:t>
-      </w:r>
+        <w:t xml:space="preserve">rollen som </w:t>
+      </w:r>
+      <w:proofErr w:type="spellStart"/>
+      <w:r>
+        <w:t>model</w:t>
+      </w:r>
+      <w:proofErr w:type="spellEnd"/>
       <w:r>
         <w:t>-</w:t>
       </w:r>
@@ -588,8 +788,13 @@
         <w:t xml:space="preserve">for </w:t>
       </w:r>
       <w:r>
-        <w:t>den som lagde controlleren</w:t>
-      </w:r>
+        <w:t xml:space="preserve">den som lagde </w:t>
+      </w:r>
+      <w:proofErr w:type="spellStart"/>
+      <w:r>
+        <w:t>controlleren</w:t>
+      </w:r>
+      <w:proofErr w:type="spellEnd"/>
       <w:r>
         <w:t>.</w:t>
       </w:r>
@@ -633,11 +838,7 @@
         <w:t>og mangler</w:t>
       </w:r>
       <w:r>
-        <w:t xml:space="preserve"> dokumentasjon på kildekoden man programmerer opp mot, blir </w:t>
-      </w:r>
-      <w:r>
-        <w:lastRenderedPageBreak/>
-        <w:t>programmeringen betydelige mer ineffektiv</w:t>
+        <w:t xml:space="preserve"> dokumentasjon på kildekoden man programmerer opp mot, blir programmeringen betydelige mer ineffektiv</w:t>
       </w:r>
       <w:r>
         <w:t xml:space="preserve"> og frustrerende.</w:t>
@@ -649,22 +850,84 @@
         <w:t>i maste</w:t>
       </w:r>
       <w:r>
-        <w:t xml:space="preserve">r før javadoc er skrevet. Altså, </w:t>
-      </w:r>
-      <w:r>
-        <w:t>skriv javadoc før man deler kode på github.</w:t>
-      </w:r>
-      <w:r>
-        <w:t xml:space="preserve"> </w:t>
-      </w:r>
-      <w:r>
-        <w:t>Forsinkelser i sprint 5 fra gui-gruppa førte til at vi måtte avvente med å ferdigstille controller inntil</w:t>
+        <w:t xml:space="preserve">r før </w:t>
+      </w:r>
+      <w:proofErr w:type="spellStart"/>
+      <w:r>
+        <w:t>javadoc</w:t>
+      </w:r>
+      <w:proofErr w:type="spellEnd"/>
+      <w:r>
+        <w:t xml:space="preserve"> er skrevet. Altså, </w:t>
+      </w:r>
+      <w:r>
+        <w:t xml:space="preserve">skriv </w:t>
+      </w:r>
+      <w:proofErr w:type="spellStart"/>
+      <w:r>
+        <w:t>javadoc</w:t>
+      </w:r>
+      <w:proofErr w:type="spellEnd"/>
+      <w:r>
+        <w:t xml:space="preserve"> før man deler kode på </w:t>
+      </w:r>
+      <w:proofErr w:type="spellStart"/>
+      <w:r>
+        <w:t>github</w:t>
+      </w:r>
+      <w:proofErr w:type="spellEnd"/>
+      <w:r>
+        <w:t>.</w:t>
+      </w:r>
+      <w:r>
+        <w:t xml:space="preserve"> </w:t>
+      </w:r>
+      <w:r>
+        <w:t xml:space="preserve">Forsinkelser i sprint 5 fra </w:t>
+      </w:r>
+      <w:proofErr w:type="spellStart"/>
+      <w:r>
+        <w:t>gui</w:t>
+      </w:r>
+      <w:proofErr w:type="spellEnd"/>
+      <w:r>
+        <w:t xml:space="preserve">-gruppa førte til at vi måtte avvente med å ferdigstille </w:t>
+      </w:r>
+      <w:proofErr w:type="spellStart"/>
+      <w:r>
+        <w:t>controller</w:t>
+      </w:r>
+      <w:proofErr w:type="spellEnd"/>
+      <w:r>
+        <w:t xml:space="preserve"> inntil</w:t>
       </w:r>
       <w:r>
         <w:t xml:space="preserve"> alle hadde lagd ferdig grensesnittene.</w:t>
       </w:r>
       <w:r>
-        <w:t xml:space="preserve"> Sigurd brukte sprint 5 og 6 til å oppdatere deler av model, og controller etterhvert som vi ble</w:t>
+        <w:t xml:space="preserve"> </w:t>
+      </w:r>
+      <w:r>
+        <w:t xml:space="preserve">Vi </w:t>
+      </w:r>
+      <w:r>
+        <w:t xml:space="preserve">brukte sprint 5 og 6 til å oppdatere deler av </w:t>
+      </w:r>
+      <w:proofErr w:type="spellStart"/>
+      <w:r>
+        <w:t>model</w:t>
+      </w:r>
+      <w:proofErr w:type="spellEnd"/>
+      <w:r>
+        <w:t xml:space="preserve">, og </w:t>
+      </w:r>
+      <w:proofErr w:type="spellStart"/>
+      <w:r>
+        <w:t>controller</w:t>
+      </w:r>
+      <w:proofErr w:type="spellEnd"/>
+      <w:r>
+        <w:t xml:space="preserve"> etterhvert som vi ble</w:t>
       </w:r>
       <w:r>
         <w:t xml:space="preserve"> bedre</w:t>
@@ -699,10 +962,1161 @@
       </w:r>
       <w:r>
         <w:t>grammering.</w:t>
+      </w:r>
+      <w:r>
+        <w:t xml:space="preserve"> Parprogrammering går ut på at to programmere sitter ved samme maskin og programmerer på ett tastatur. Den ene som programmerer inntar fører-rollen mens den andre </w:t>
+      </w:r>
+      <w:r>
+        <w:t xml:space="preserve">inntar </w:t>
+      </w:r>
+      <w:r>
+        <w:t xml:space="preserve">navigatør-rollen. </w:t>
+      </w:r>
+      <w:r>
+        <w:t>Motivasjonen for å gjøre dette ligger i å redu</w:t>
+      </w:r>
+      <w:r>
+        <w:t>sere antallet feil i programmet. Dette skjer ved at programmerer (fører) fokuserer på de små taktiske løsninger, for eksempel hvordan man lager en for-løkke, hvor den andre (navigatøren) ser programmet fra et design-perspektiv</w:t>
+      </w:r>
+      <w:r>
+        <w:t xml:space="preserve"> – </w:t>
+      </w:r>
+      <w:r>
+        <w:t>altså de strategiske</w:t>
+      </w:r>
+      <w:r>
+        <w:t xml:space="preserve"> valgene.</w:t>
+      </w:r>
+      <w:r>
+        <w:t xml:space="preserve"> </w:t>
+      </w:r>
+      <w:r>
+        <w:t>Psykologien spiller her en viktig rolle. Følelsen av å ikke ville svikte den man parprogrammerer med gjør at du alltid er skjerpet.</w:t>
+      </w:r>
+      <w:r>
+        <w:t xml:space="preserve"> Og </w:t>
+      </w:r>
+      <w:r>
+        <w:t>hvor den ene</w:t>
+      </w:r>
+      <w:r>
+        <w:t xml:space="preserve"> kan stille spørsmål </w:t>
+      </w:r>
+      <w:r>
+        <w:t>til den andre – som da inntar en ekspertrolle</w:t>
+      </w:r>
+      <w:r>
+        <w:t>.  Vi opplevde parprogrammering som en effektiv måte for å kunne lære seg den koden man skulle programmere opp mot (</w:t>
+      </w:r>
+      <w:proofErr w:type="spellStart"/>
+      <w:r>
+        <w:t>controll</w:t>
+      </w:r>
+      <w:r>
+        <w:t>er</w:t>
+      </w:r>
+      <w:proofErr w:type="spellEnd"/>
+      <w:r>
+        <w:t xml:space="preserve"> </w:t>
+      </w:r>
+      <w:proofErr w:type="spellStart"/>
+      <w:r>
+        <w:t>vs</w:t>
+      </w:r>
+      <w:proofErr w:type="spellEnd"/>
+      <w:r>
+        <w:t xml:space="preserve"> </w:t>
+      </w:r>
+      <w:proofErr w:type="spellStart"/>
+      <w:r>
+        <w:t>model</w:t>
+      </w:r>
+      <w:proofErr w:type="spellEnd"/>
+      <w:r>
+        <w:t xml:space="preserve">), spesielt siden store </w:t>
+      </w:r>
+      <w:r>
+        <w:t>del</w:t>
+      </w:r>
+      <w:r>
+        <w:t>er av</w:t>
+      </w:r>
+      <w:r>
+        <w:t xml:space="preserve"> </w:t>
+      </w:r>
+      <w:proofErr w:type="spellStart"/>
+      <w:r>
+        <w:t>javadoc</w:t>
+      </w:r>
+      <w:proofErr w:type="spellEnd"/>
+      <w:r>
+        <w:t xml:space="preserve"> manglet</w:t>
+      </w:r>
+      <w:r>
+        <w:t xml:space="preserve"> på daværende tidspunkt</w:t>
+      </w:r>
+      <w:r>
+        <w:t>.</w:t>
+      </w:r>
+      <w:r>
+        <w:t xml:space="preserve"> </w:t>
+      </w:r>
+      <w:r>
+        <w:tab/>
+      </w:r>
+    </w:p>
+    <w:p>
+      <w:r>
+        <w:t xml:space="preserve">Siden gruppen jobbet mye hver for seg i starten ble vi nødt til å </w:t>
+      </w:r>
+      <w:proofErr w:type="spellStart"/>
+      <w:r>
+        <w:t>parprogrammere</w:t>
+      </w:r>
+      <w:proofErr w:type="spellEnd"/>
+      <w:r>
+        <w:t xml:space="preserve"> for å impl</w:t>
+      </w:r>
+      <w:r>
+        <w:t>e</w:t>
+      </w:r>
+      <w:r>
+        <w:t>menter</w:t>
+      </w:r>
+      <w:r>
+        <w:t xml:space="preserve">e </w:t>
+      </w:r>
+      <w:proofErr w:type="spellStart"/>
+      <w:r>
+        <w:t>controlleren</w:t>
+      </w:r>
+      <w:proofErr w:type="spellEnd"/>
+      <w:r>
+        <w:t xml:space="preserve"> med </w:t>
+      </w:r>
+      <w:proofErr w:type="spellStart"/>
+      <w:r>
+        <w:t>view</w:t>
+      </w:r>
+      <w:proofErr w:type="spellEnd"/>
+      <w:r>
+        <w:t>. Samtidig som at vi pa</w:t>
+      </w:r>
+      <w:r>
+        <w:t xml:space="preserve">r-programmerte </w:t>
+      </w:r>
+      <w:proofErr w:type="spellStart"/>
+      <w:r>
+        <w:t>controlleren</w:t>
+      </w:r>
+      <w:proofErr w:type="spellEnd"/>
+      <w:r>
+        <w:t xml:space="preserve"> bedret vi forståelsen av </w:t>
+      </w:r>
+      <w:proofErr w:type="spellStart"/>
+      <w:r>
+        <w:t>modelen</w:t>
+      </w:r>
+      <w:proofErr w:type="spellEnd"/>
+      <w:r>
+        <w:t xml:space="preserve">, og </w:t>
+      </w:r>
+      <w:r>
+        <w:t xml:space="preserve">som konsekvens </w:t>
+      </w:r>
+      <w:r>
+        <w:t>ble</w:t>
+      </w:r>
+      <w:r>
+        <w:t xml:space="preserve"> den umiddelbart </w:t>
+      </w:r>
+      <w:r>
+        <w:t>oppdatert.</w:t>
+      </w:r>
+      <w:r>
+        <w:t xml:space="preserve"> I sprint 5 ble parprogrammering et viktig verktøy for å</w:t>
+      </w:r>
+      <w:r>
+        <w:t xml:space="preserve"> ta igjen det tapte fra sprint 4.</w:t>
+      </w:r>
+      <w:r>
+        <w:t xml:space="preserve"> Selv om motivasjonen for par-programmering er å reduserer antallet feil i programmet, opplevde vi at parprogrammering ga oss en høyere produktivitet, enn om vi satt hver for oss. </w:t>
+      </w:r>
+    </w:p>
+    <w:p/>
+    <w:p>
+      <w:pPr>
+        <w:rPr>
+          <w:b/>
+        </w:rPr>
+      </w:pPr>
+      <w:proofErr w:type="spellStart"/>
+      <w:r>
+        <w:rPr>
+          <w:b/>
+        </w:rPr>
+        <w:t>Git</w:t>
+      </w:r>
+      <w:proofErr w:type="spellEnd"/>
+    </w:p>
+    <w:p>
+      <w:r>
+        <w:t>Vi val</w:t>
+      </w:r>
+      <w:r>
+        <w:t xml:space="preserve">gte allerede på møte 1 å bruke </w:t>
+      </w:r>
+      <w:proofErr w:type="spellStart"/>
+      <w:r>
+        <w:t>G</w:t>
+      </w:r>
+      <w:r>
+        <w:t>it</w:t>
+      </w:r>
+      <w:proofErr w:type="spellEnd"/>
+      <w:r>
+        <w:t xml:space="preserve"> til</w:t>
+      </w:r>
+      <w:r>
+        <w:t xml:space="preserve"> å holde kontroll på kildekode.</w:t>
+      </w:r>
+    </w:p>
+    <w:p>
+      <w:r>
+        <w:t xml:space="preserve">Opplæring i bruk av </w:t>
+      </w:r>
+      <w:proofErr w:type="spellStart"/>
+      <w:r>
+        <w:t>G</w:t>
+      </w:r>
+      <w:r>
+        <w:t>it</w:t>
+      </w:r>
+      <w:proofErr w:type="spellEnd"/>
+      <w:r>
+        <w:t xml:space="preserve"> bød på utfordringer siden ingen, utenom </w:t>
+      </w:r>
+      <w:r>
+        <w:t xml:space="preserve">ett medlem, </w:t>
+      </w:r>
+      <w:r>
+        <w:t>hadde tidligere erfaring med bruk av verktø</w:t>
+      </w:r>
+      <w:r>
+        <w:t xml:space="preserve">yet. Selv han hadde ikke brukt </w:t>
+      </w:r>
+      <w:proofErr w:type="spellStart"/>
+      <w:r>
+        <w:t>G</w:t>
+      </w:r>
+      <w:r>
+        <w:t>it</w:t>
+      </w:r>
+      <w:proofErr w:type="spellEnd"/>
+      <w:r>
+        <w:t xml:space="preserve"> i et større prosjekt før. Derfor måtte vi planlegge hvordan arbeidsflyt skulle være og hvem som skulle styre hva. Etter litt kursing</w:t>
+      </w:r>
+      <w:r>
+        <w:t xml:space="preserve"> – fra vår </w:t>
+      </w:r>
+      <w:r>
+        <w:t xml:space="preserve">selvutnevnte </w:t>
+      </w:r>
+      <w:proofErr w:type="spellStart"/>
+      <w:r>
+        <w:t>gitmaster</w:t>
+      </w:r>
+      <w:proofErr w:type="spellEnd"/>
+      <w:r>
+        <w:t xml:space="preserve"> – kastet vi oss ut i det. Det tok 2-3 sprinter før alle had</w:t>
+      </w:r>
+      <w:r>
+        <w:t xml:space="preserve">de hentet og delt kode over </w:t>
+      </w:r>
+      <w:proofErr w:type="spellStart"/>
+      <w:r>
+        <w:t>github</w:t>
+      </w:r>
+      <w:proofErr w:type="spellEnd"/>
+      <w:r>
+        <w:t xml:space="preserve">. </w:t>
+      </w:r>
+      <w:proofErr w:type="spellStart"/>
+      <w:r>
+        <w:t>Github</w:t>
+      </w:r>
+      <w:proofErr w:type="spellEnd"/>
+      <w:r>
+        <w:t xml:space="preserve"> fungerte som en sentralisert kode-brønn</w:t>
       </w:r>
       <w:bookmarkStart w:id="0" w:name="_GoBack"/>
       <w:bookmarkEnd w:id="0"/>
-    </w:p>
+      <w:r>
+        <w:t xml:space="preserve">. </w:t>
+      </w:r>
+      <w:r>
+        <w:t xml:space="preserve">Lærings-kurven kan sies å ha vært bratt – men alle har vært enige om dette har vært nyttig </w:t>
+      </w:r>
+      <w:r>
+        <w:t>kunnskap</w:t>
+      </w:r>
+      <w:r>
+        <w:t xml:space="preserve"> til en senere anledning.</w:t>
+      </w:r>
+    </w:p>
+    <w:p/>
+    <w:p>
+      <w:r>
+        <w:t>Arbeidsflyt</w:t>
+      </w:r>
+    </w:p>
+    <w:p>
+      <w:proofErr w:type="spellStart"/>
+      <w:r>
+        <w:t>Git</w:t>
+      </w:r>
+      <w:proofErr w:type="spellEnd"/>
+      <w:r>
+        <w:t xml:space="preserve"> er til forskjell fra SVN desentralisert noe vi mente ville skalere bedre for</w:t>
+      </w:r>
+      <w:r>
+        <w:t xml:space="preserve"> den enkelte utvikler. Med </w:t>
+      </w:r>
+      <w:r>
+        <w:t>desentralisert</w:t>
+      </w:r>
+      <w:r>
+        <w:t xml:space="preserve"> mener vi </w:t>
+      </w:r>
+      <w:r>
+        <w:t xml:space="preserve">at hver enkelt </w:t>
+      </w:r>
+      <w:r>
+        <w:t>gruppemedlem</w:t>
+      </w:r>
+      <w:r>
+        <w:t xml:space="preserve"> kunne ha sin egen</w:t>
+      </w:r>
+      <w:r>
+        <w:t xml:space="preserve"> lokale</w:t>
+      </w:r>
+      <w:r>
+        <w:t xml:space="preserve"> ’</w:t>
+      </w:r>
+      <w:proofErr w:type="spellStart"/>
+      <w:r>
+        <w:t>topic</w:t>
+      </w:r>
+      <w:proofErr w:type="spellEnd"/>
+      <w:r>
+        <w:t>’-</w:t>
+      </w:r>
+      <w:proofErr w:type="spellStart"/>
+      <w:r>
+        <w:t>branch</w:t>
+      </w:r>
+      <w:proofErr w:type="spellEnd"/>
+      <w:r>
+        <w:t xml:space="preserve"> å kode</w:t>
+      </w:r>
+      <w:r>
+        <w:t xml:space="preserve"> opp</w:t>
+      </w:r>
+      <w:r>
+        <w:t xml:space="preserve"> mot. </w:t>
+      </w:r>
+      <w:r>
+        <w:t xml:space="preserve">Slik håpet vi å kunne kode hver for oss uten å komme i konflikt med hverandres kode. </w:t>
+      </w:r>
+      <w:r>
+        <w:t>For eksempel hadde vi en egen database-</w:t>
+      </w:r>
+      <w:proofErr w:type="spellStart"/>
+      <w:r>
+        <w:t>branch</w:t>
+      </w:r>
+      <w:proofErr w:type="spellEnd"/>
+      <w:r>
+        <w:t xml:space="preserve"> som database ansvarlig hadde ansvar for. Så hvis noe i database </w:t>
+      </w:r>
+      <w:r>
+        <w:t>skulle utbedres, lagde utvikleren</w:t>
+      </w:r>
+      <w:r>
+        <w:t xml:space="preserve"> </w:t>
+      </w:r>
+      <w:r>
+        <w:t xml:space="preserve">en </w:t>
+      </w:r>
+      <w:r>
+        <w:t>&lt;</w:t>
+      </w:r>
+      <w:proofErr w:type="spellStart"/>
+      <w:r>
+        <w:t>topic</w:t>
+      </w:r>
+      <w:proofErr w:type="spellEnd"/>
+      <w:r>
+        <w:t>&gt;-&lt;</w:t>
+      </w:r>
+      <w:proofErr w:type="spellStart"/>
+      <w:r>
+        <w:t>subtopic</w:t>
+      </w:r>
+      <w:proofErr w:type="spellEnd"/>
+      <w:r>
+        <w:t>&gt;</w:t>
+      </w:r>
+      <w:r>
+        <w:t>,</w:t>
+      </w:r>
+      <w:r>
+        <w:t xml:space="preserve"> </w:t>
+      </w:r>
+      <w:r>
+        <w:t xml:space="preserve">for eksempel </w:t>
+      </w:r>
+      <w:r>
+        <w:t>d</w:t>
+      </w:r>
+      <w:r>
+        <w:t>atabase-</w:t>
+      </w:r>
+      <w:r>
+        <w:t>vare</w:t>
+      </w:r>
+      <w:r>
+        <w:t>. Når vare-tabellen da var</w:t>
+      </w:r>
+      <w:r>
+        <w:t xml:space="preserve"> implementert, flettet utvikler database-</w:t>
+      </w:r>
+      <w:r>
+        <w:t>vare</w:t>
+      </w:r>
+      <w:r>
+        <w:t xml:space="preserve"> inn i database</w:t>
+      </w:r>
+      <w:r>
+        <w:t>-</w:t>
+      </w:r>
+      <w:proofErr w:type="spellStart"/>
+      <w:r>
+        <w:t>branchen</w:t>
+      </w:r>
+      <w:proofErr w:type="spellEnd"/>
+      <w:r>
+        <w:t>.</w:t>
+      </w:r>
+      <w:r>
+        <w:t xml:space="preserve"> For å kunne dele denne koden, ble den nylig oppdaterte database-</w:t>
+      </w:r>
+      <w:proofErr w:type="spellStart"/>
+      <w:r>
+        <w:t>branchen</w:t>
+      </w:r>
+      <w:proofErr w:type="spellEnd"/>
+      <w:r>
+        <w:t xml:space="preserve"> pushet til</w:t>
+      </w:r>
+      <w:r>
+        <w:t xml:space="preserve"> et</w:t>
+      </w:r>
+      <w:r>
+        <w:t xml:space="preserve"> sentral</w:t>
+      </w:r>
+      <w:r>
+        <w:t xml:space="preserve">t </w:t>
+      </w:r>
+      <w:proofErr w:type="spellStart"/>
+      <w:r>
+        <w:t>repo</w:t>
+      </w:r>
+      <w:proofErr w:type="spellEnd"/>
+      <w:r>
+        <w:t xml:space="preserve"> på</w:t>
+      </w:r>
+      <w:r>
+        <w:t xml:space="preserve"> </w:t>
+      </w:r>
+      <w:proofErr w:type="spellStart"/>
+      <w:r>
+        <w:t>Github</w:t>
+      </w:r>
+      <w:proofErr w:type="spellEnd"/>
+      <w:r>
+        <w:t xml:space="preserve"> slik at vi kunne dele koden med andre.</w:t>
+      </w:r>
+      <w:r>
+        <w:t xml:space="preserve"> </w:t>
+      </w:r>
+      <w:r>
+        <w:t xml:space="preserve">Da kunne han som </w:t>
+      </w:r>
+      <w:proofErr w:type="spellStart"/>
+      <w:r>
+        <w:t>gitmaster</w:t>
+      </w:r>
+      <w:proofErr w:type="spellEnd"/>
+      <w:r>
+        <w:t xml:space="preserve"> hente ned alle aktuelle oppdateringer fra alle kollegaer, flette det inn i master-treet. For så legge det ut på </w:t>
+      </w:r>
+      <w:proofErr w:type="spellStart"/>
+      <w:r>
+        <w:t>github</w:t>
+      </w:r>
+      <w:proofErr w:type="spellEnd"/>
+      <w:r>
+        <w:t xml:space="preserve"> igjen.</w:t>
+      </w:r>
+      <w:r>
+        <w:t xml:space="preserve"> Da kunne medlemmene oppdatere seg ved å hente siste kode fra </w:t>
+      </w:r>
+      <w:proofErr w:type="spellStart"/>
+      <w:r>
+        <w:t>gitmasters</w:t>
+      </w:r>
+      <w:proofErr w:type="spellEnd"/>
+      <w:r>
+        <w:t xml:space="preserve"> master-tre.</w:t>
+      </w:r>
+    </w:p>
+    <w:p/>
+    <w:p>
+      <w:r>
+        <w:t>Eksempel (fra kommando-linja):</w:t>
+      </w:r>
+    </w:p>
+    <w:p/>
+    <w:p>
+      <w:r>
+        <w:t>Gruppemedlemmet s</w:t>
+      </w:r>
+      <w:r>
+        <w:t xml:space="preserve">tarter med å oppdatere </w:t>
+      </w:r>
+      <w:r>
+        <w:t xml:space="preserve">sin </w:t>
+      </w:r>
+      <w:r>
+        <w:t>master-</w:t>
+      </w:r>
+      <w:proofErr w:type="spellStart"/>
+      <w:r>
+        <w:t>branch</w:t>
+      </w:r>
+      <w:proofErr w:type="spellEnd"/>
+      <w:r>
+        <w:t xml:space="preserve"> fra </w:t>
+      </w:r>
+      <w:proofErr w:type="spellStart"/>
+      <w:r>
+        <w:t>gitmaster</w:t>
+      </w:r>
+      <w:proofErr w:type="spellEnd"/>
+      <w:r>
+        <w:t>:</w:t>
+      </w:r>
+    </w:p>
+    <w:p>
+      <w:pPr>
+        <w:tabs>
+          <w:tab w:val="left" w:pos="916"/>
+          <w:tab w:val="left" w:pos="1832"/>
+          <w:tab w:val="left" w:pos="2748"/>
+          <w:tab w:val="left" w:pos="3664"/>
+          <w:tab w:val="left" w:pos="4192"/>
+          <w:tab w:val="left" w:pos="6412"/>
+          <w:tab w:val="left" w:pos="7328"/>
+          <w:tab w:val="left" w:pos="8244"/>
+          <w:tab w:val="left" w:pos="9160"/>
+          <w:tab w:val="left" w:pos="10076"/>
+          <w:tab w:val="left" w:pos="10992"/>
+          <w:tab w:val="left" w:pos="11908"/>
+          <w:tab w:val="left" w:pos="12824"/>
+          <w:tab w:val="left" w:pos="13740"/>
+          <w:tab w:val="left" w:pos="14656"/>
+        </w:tabs>
+        <w:rPr>
+          <w:rFonts w:ascii="Courier" w:hAnsi="Courier" w:cs="Courier"/>
+          <w:sz w:val="20"/>
+          <w:szCs w:val="20"/>
+        </w:rPr>
+      </w:pPr>
+      <w:proofErr w:type="spellStart"/>
+      <w:r>
+        <w:rPr>
+          <w:rFonts w:ascii="Courier" w:hAnsi="Courier" w:cs="Courier"/>
+          <w:sz w:val="20"/>
+          <w:szCs w:val="20"/>
+        </w:rPr>
+        <w:t>g</w:t>
+      </w:r>
+      <w:r>
+        <w:rPr>
+          <w:rFonts w:ascii="Courier" w:hAnsi="Courier" w:cs="Courier"/>
+          <w:sz w:val="20"/>
+          <w:szCs w:val="20"/>
+        </w:rPr>
+        <w:t>it</w:t>
+      </w:r>
+      <w:proofErr w:type="spellEnd"/>
+      <w:r>
+        <w:rPr>
+          <w:rFonts w:ascii="Courier" w:hAnsi="Courier" w:cs="Courier"/>
+          <w:sz w:val="20"/>
+          <w:szCs w:val="20"/>
+        </w:rPr>
+        <w:t xml:space="preserve"> pull</w:t>
+      </w:r>
+      <w:r>
+        <w:rPr>
+          <w:rFonts w:ascii="Courier" w:hAnsi="Courier" w:cs="Courier"/>
+          <w:sz w:val="20"/>
+          <w:szCs w:val="20"/>
+        </w:rPr>
+        <w:tab/>
+      </w:r>
+    </w:p>
+    <w:p>
+      <w:r>
+        <w:t xml:space="preserve">Lager en ny </w:t>
+      </w:r>
+      <w:proofErr w:type="spellStart"/>
+      <w:r>
+        <w:t>branch</w:t>
+      </w:r>
+      <w:proofErr w:type="spellEnd"/>
+      <w:r>
+        <w:t>:</w:t>
+      </w:r>
+    </w:p>
+    <w:p>
+      <w:pPr>
+        <w:tabs>
+          <w:tab w:val="left" w:pos="916"/>
+          <w:tab w:val="left" w:pos="1832"/>
+          <w:tab w:val="left" w:pos="2748"/>
+          <w:tab w:val="left" w:pos="3664"/>
+          <w:tab w:val="left" w:pos="4192"/>
+          <w:tab w:val="left" w:pos="6412"/>
+          <w:tab w:val="left" w:pos="7328"/>
+          <w:tab w:val="left" w:pos="8244"/>
+          <w:tab w:val="left" w:pos="9160"/>
+          <w:tab w:val="left" w:pos="10076"/>
+          <w:tab w:val="left" w:pos="10992"/>
+          <w:tab w:val="left" w:pos="11908"/>
+          <w:tab w:val="left" w:pos="12824"/>
+          <w:tab w:val="left" w:pos="13740"/>
+          <w:tab w:val="left" w:pos="14656"/>
+        </w:tabs>
+        <w:rPr>
+          <w:rFonts w:ascii="Courier" w:hAnsi="Courier" w:cs="Courier"/>
+          <w:sz w:val="20"/>
+          <w:szCs w:val="20"/>
+        </w:rPr>
+      </w:pPr>
+      <w:proofErr w:type="spellStart"/>
+      <w:r>
+        <w:rPr>
+          <w:rFonts w:ascii="Courier" w:hAnsi="Courier" w:cs="Courier"/>
+          <w:sz w:val="20"/>
+          <w:szCs w:val="20"/>
+        </w:rPr>
+        <w:t>git</w:t>
+      </w:r>
+      <w:proofErr w:type="spellEnd"/>
+      <w:r>
+        <w:rPr>
+          <w:rFonts w:ascii="Courier" w:hAnsi="Courier" w:cs="Courier"/>
+          <w:sz w:val="20"/>
+          <w:szCs w:val="20"/>
+        </w:rPr>
+        <w:t xml:space="preserve"> </w:t>
+      </w:r>
+      <w:proofErr w:type="spellStart"/>
+      <w:r>
+        <w:rPr>
+          <w:rFonts w:ascii="Courier" w:hAnsi="Courier" w:cs="Courier"/>
+          <w:sz w:val="20"/>
+          <w:szCs w:val="20"/>
+        </w:rPr>
+        <w:t>branch</w:t>
+      </w:r>
+      <w:proofErr w:type="spellEnd"/>
+      <w:r>
+        <w:rPr>
+          <w:rFonts w:ascii="Courier" w:hAnsi="Courier" w:cs="Courier"/>
+          <w:sz w:val="20"/>
+          <w:szCs w:val="20"/>
+        </w:rPr>
+        <w:t xml:space="preserve"> database-vare master</w:t>
+      </w:r>
+      <w:r>
+        <w:rPr>
+          <w:rFonts w:ascii="Courier" w:hAnsi="Courier" w:cs="Courier"/>
+          <w:sz w:val="20"/>
+          <w:szCs w:val="20"/>
+        </w:rPr>
+        <w:tab/>
+      </w:r>
+    </w:p>
+    <w:p>
+      <w:pPr>
+        <w:pStyle w:val="HTMLPreformatted"/>
+        <w:rPr>
+          <w:rStyle w:val="HTMLCode"/>
+          <w:rFonts w:asciiTheme="minorHAnsi" w:hAnsiTheme="minorHAnsi"/>
+          <w:sz w:val="24"/>
+          <w:szCs w:val="24"/>
+        </w:rPr>
+      </w:pPr>
+      <w:r>
+        <w:rPr>
+          <w:rStyle w:val="HTMLCode"/>
+          <w:rFonts w:asciiTheme="minorHAnsi" w:hAnsiTheme="minorHAnsi"/>
+          <w:sz w:val="24"/>
+          <w:szCs w:val="24"/>
+        </w:rPr>
+        <w:t xml:space="preserve">Sjekker ut ny </w:t>
+      </w:r>
+      <w:proofErr w:type="spellStart"/>
+      <w:r>
+        <w:rPr>
+          <w:rStyle w:val="HTMLCode"/>
+          <w:rFonts w:asciiTheme="minorHAnsi" w:hAnsiTheme="minorHAnsi"/>
+          <w:sz w:val="24"/>
+          <w:szCs w:val="24"/>
+        </w:rPr>
+        <w:t>branch</w:t>
+      </w:r>
+      <w:proofErr w:type="spellEnd"/>
+      <w:r>
+        <w:rPr>
+          <w:rStyle w:val="HTMLCode"/>
+          <w:rFonts w:asciiTheme="minorHAnsi" w:hAnsiTheme="minorHAnsi"/>
+          <w:sz w:val="24"/>
+          <w:szCs w:val="24"/>
+        </w:rPr>
+        <w:t>:</w:t>
+      </w:r>
+    </w:p>
+    <w:p>
+      <w:pPr>
+        <w:pStyle w:val="HTMLPreformatted"/>
+        <w:rPr>
+          <w:rStyle w:val="HTMLCode"/>
+        </w:rPr>
+      </w:pPr>
+      <w:proofErr w:type="spellStart"/>
+      <w:r>
+        <w:rPr>
+          <w:rStyle w:val="HTMLCode"/>
+        </w:rPr>
+        <w:t>git</w:t>
+      </w:r>
+      <w:proofErr w:type="spellEnd"/>
+      <w:r>
+        <w:rPr>
+          <w:rStyle w:val="HTMLCode"/>
+        </w:rPr>
+        <w:t xml:space="preserve"> </w:t>
+      </w:r>
+      <w:proofErr w:type="spellStart"/>
+      <w:r>
+        <w:rPr>
+          <w:rStyle w:val="HTMLCode"/>
+        </w:rPr>
+        <w:t>checkout</w:t>
+      </w:r>
+      <w:proofErr w:type="spellEnd"/>
+      <w:r>
+        <w:rPr>
+          <w:rStyle w:val="HTMLCode"/>
+        </w:rPr>
+        <w:t xml:space="preserve"> database-vare</w:t>
+      </w:r>
+    </w:p>
+    <w:p>
+      <w:pPr>
+        <w:pStyle w:val="HTMLPreformatted"/>
+        <w:rPr>
+          <w:rStyle w:val="HTMLCode"/>
+          <w:rFonts w:asciiTheme="minorHAnsi" w:hAnsiTheme="minorHAnsi"/>
+          <w:sz w:val="24"/>
+          <w:szCs w:val="24"/>
+        </w:rPr>
+      </w:pPr>
+      <w:r>
+        <w:rPr>
+          <w:rStyle w:val="HTMLCode"/>
+          <w:rFonts w:asciiTheme="minorHAnsi" w:hAnsiTheme="minorHAnsi"/>
+          <w:sz w:val="24"/>
+          <w:szCs w:val="24"/>
+        </w:rPr>
+        <w:t>Legger til forandringer, men en beskrivende log.</w:t>
+      </w:r>
+    </w:p>
+    <w:p>
+      <w:pPr>
+        <w:pStyle w:val="HTMLPreformatted"/>
+      </w:pPr>
+      <w:proofErr w:type="spellStart"/>
+      <w:r>
+        <w:rPr>
+          <w:rStyle w:val="HTMLCode"/>
+        </w:rPr>
+        <w:t>git</w:t>
+      </w:r>
+      <w:proofErr w:type="spellEnd"/>
+      <w:r>
+        <w:rPr>
+          <w:rStyle w:val="HTMLCode"/>
+        </w:rPr>
+        <w:t xml:space="preserve"> </w:t>
+      </w:r>
+      <w:proofErr w:type="spellStart"/>
+      <w:r>
+        <w:rPr>
+          <w:rStyle w:val="HTMLCode"/>
+        </w:rPr>
+        <w:t>commit</w:t>
+      </w:r>
+      <w:proofErr w:type="spellEnd"/>
+      <w:r>
+        <w:rPr>
+          <w:rStyle w:val="HTMLCode"/>
+        </w:rPr>
+        <w:t xml:space="preserve"> -a -m 'vi kan nå hente ut varer fra database'</w:t>
+      </w:r>
+    </w:p>
+    <w:p>
+      <w:pPr>
+        <w:pStyle w:val="HTMLPreformatted"/>
+        <w:rPr>
+          <w:rStyle w:val="HTMLCode"/>
+          <w:rFonts w:asciiTheme="minorHAnsi" w:hAnsiTheme="minorHAnsi"/>
+          <w:sz w:val="24"/>
+          <w:szCs w:val="24"/>
+        </w:rPr>
+      </w:pPr>
+      <w:r>
+        <w:rPr>
+          <w:rStyle w:val="HTMLCode"/>
+          <w:rFonts w:asciiTheme="minorHAnsi" w:hAnsiTheme="minorHAnsi"/>
+          <w:sz w:val="24"/>
+          <w:szCs w:val="24"/>
+        </w:rPr>
+        <w:t xml:space="preserve">Del den nye </w:t>
+      </w:r>
+      <w:proofErr w:type="spellStart"/>
+      <w:r>
+        <w:rPr>
+          <w:rStyle w:val="HTMLCode"/>
+          <w:rFonts w:asciiTheme="minorHAnsi" w:hAnsiTheme="minorHAnsi"/>
+          <w:sz w:val="24"/>
+          <w:szCs w:val="24"/>
+        </w:rPr>
+        <w:t>branchen</w:t>
+      </w:r>
+      <w:proofErr w:type="spellEnd"/>
+      <w:r>
+        <w:rPr>
+          <w:rStyle w:val="HTMLCode"/>
+          <w:rFonts w:asciiTheme="minorHAnsi" w:hAnsiTheme="minorHAnsi"/>
+          <w:sz w:val="24"/>
+          <w:szCs w:val="24"/>
+        </w:rPr>
+        <w:t xml:space="preserve"> med </w:t>
+      </w:r>
+      <w:proofErr w:type="spellStart"/>
+      <w:r>
+        <w:rPr>
+          <w:rStyle w:val="HTMLCode"/>
+          <w:rFonts w:asciiTheme="minorHAnsi" w:hAnsiTheme="minorHAnsi"/>
+          <w:sz w:val="24"/>
+          <w:szCs w:val="24"/>
+        </w:rPr>
+        <w:t>gitmaster</w:t>
+      </w:r>
+      <w:proofErr w:type="spellEnd"/>
+      <w:r>
+        <w:rPr>
+          <w:rStyle w:val="HTMLCode"/>
+          <w:rFonts w:asciiTheme="minorHAnsi" w:hAnsiTheme="minorHAnsi"/>
+          <w:sz w:val="24"/>
+          <w:szCs w:val="24"/>
+        </w:rPr>
+        <w:t>:</w:t>
+      </w:r>
+    </w:p>
+    <w:p>
+      <w:pPr>
+        <w:pStyle w:val="HTMLPreformatted"/>
+        <w:rPr>
+          <w:rStyle w:val="HTMLCode"/>
+        </w:rPr>
+      </w:pPr>
+      <w:proofErr w:type="spellStart"/>
+      <w:r>
+        <w:rPr>
+          <w:rStyle w:val="HTMLCode"/>
+        </w:rPr>
+        <w:t>git</w:t>
+      </w:r>
+      <w:proofErr w:type="spellEnd"/>
+      <w:r>
+        <w:rPr>
+          <w:rStyle w:val="HTMLCode"/>
+        </w:rPr>
+        <w:t xml:space="preserve"> </w:t>
+      </w:r>
+      <w:r>
+        <w:rPr>
+          <w:rStyle w:val="HTMLCode"/>
+        </w:rPr>
+        <w:t>push</w:t>
+      </w:r>
+      <w:r>
+        <w:rPr>
+          <w:rStyle w:val="HTMLCode"/>
+        </w:rPr>
+        <w:t xml:space="preserve"> </w:t>
+      </w:r>
+      <w:proofErr w:type="spellStart"/>
+      <w:r>
+        <w:rPr>
+          <w:rStyle w:val="HTMLCode"/>
+        </w:rPr>
+        <w:t>origin</w:t>
+      </w:r>
+      <w:proofErr w:type="spellEnd"/>
+      <w:r>
+        <w:rPr>
+          <w:rStyle w:val="HTMLCode"/>
+        </w:rPr>
+        <w:t xml:space="preserve"> master</w:t>
+      </w:r>
+    </w:p>
+    <w:p>
+      <w:pPr>
+        <w:pStyle w:val="HTMLPreformatted"/>
+        <w:rPr>
+          <w:rStyle w:val="HTMLCode"/>
+          <w:rFonts w:asciiTheme="minorHAnsi" w:hAnsiTheme="minorHAnsi"/>
+          <w:sz w:val="24"/>
+          <w:szCs w:val="24"/>
+        </w:rPr>
+      </w:pPr>
+    </w:p>
+    <w:p>
+      <w:pPr>
+        <w:pStyle w:val="HTMLPreformatted"/>
+        <w:rPr>
+          <w:rStyle w:val="HTMLCode"/>
+          <w:rFonts w:asciiTheme="minorHAnsi" w:hAnsiTheme="minorHAnsi"/>
+          <w:sz w:val="24"/>
+          <w:szCs w:val="24"/>
+        </w:rPr>
+      </w:pPr>
+      <w:proofErr w:type="spellStart"/>
+      <w:r>
+        <w:rPr>
+          <w:rStyle w:val="HTMLCode"/>
+          <w:rFonts w:asciiTheme="minorHAnsi" w:hAnsiTheme="minorHAnsi"/>
+          <w:sz w:val="24"/>
+          <w:szCs w:val="24"/>
+        </w:rPr>
+        <w:t>G</w:t>
+      </w:r>
+      <w:r>
+        <w:rPr>
+          <w:rStyle w:val="HTMLCode"/>
+          <w:rFonts w:asciiTheme="minorHAnsi" w:hAnsiTheme="minorHAnsi"/>
+          <w:sz w:val="24"/>
+          <w:szCs w:val="24"/>
+        </w:rPr>
+        <w:t>itmaster</w:t>
+      </w:r>
+      <w:proofErr w:type="spellEnd"/>
+      <w:r>
+        <w:rPr>
+          <w:rStyle w:val="HTMLCode"/>
+          <w:rFonts w:asciiTheme="minorHAnsi" w:hAnsiTheme="minorHAnsi"/>
+          <w:sz w:val="24"/>
+          <w:szCs w:val="24"/>
+        </w:rPr>
+        <w:t xml:space="preserve"> henter ned ny kode og deler den med andre</w:t>
+      </w:r>
+      <w:r>
+        <w:rPr>
+          <w:rStyle w:val="HTMLCode"/>
+          <w:rFonts w:asciiTheme="minorHAnsi" w:hAnsiTheme="minorHAnsi"/>
+          <w:sz w:val="24"/>
+          <w:szCs w:val="24"/>
+        </w:rPr>
+        <w:t>:</w:t>
+      </w:r>
+    </w:p>
+    <w:p>
+      <w:pPr>
+        <w:pStyle w:val="HTMLPreformatted"/>
+        <w:rPr>
+          <w:rStyle w:val="HTMLCode"/>
+        </w:rPr>
+      </w:pPr>
+      <w:proofErr w:type="spellStart"/>
+      <w:r>
+        <w:rPr>
+          <w:rStyle w:val="HTMLCode"/>
+        </w:rPr>
+        <w:t>git</w:t>
+      </w:r>
+      <w:proofErr w:type="spellEnd"/>
+      <w:r>
+        <w:rPr>
+          <w:rStyle w:val="HTMLCode"/>
+        </w:rPr>
+        <w:t xml:space="preserve"> </w:t>
+      </w:r>
+      <w:proofErr w:type="spellStart"/>
+      <w:r>
+        <w:rPr>
+          <w:rStyle w:val="HTMLCode"/>
+        </w:rPr>
+        <w:t>fetch</w:t>
+      </w:r>
+      <w:proofErr w:type="spellEnd"/>
+      <w:r>
+        <w:rPr>
+          <w:rStyle w:val="HTMLCode"/>
+        </w:rPr>
+        <w:t xml:space="preserve"> </w:t>
+      </w:r>
+      <w:r>
+        <w:rPr>
+          <w:rStyle w:val="HTMLCode"/>
+        </w:rPr>
+        <w:t>-</w:t>
+      </w:r>
+      <w:r>
+        <w:rPr>
+          <w:rStyle w:val="HTMLCode"/>
+        </w:rPr>
+        <w:t>-all</w:t>
+      </w:r>
+    </w:p>
+    <w:p>
+      <w:pPr>
+        <w:pStyle w:val="HTMLPreformatted"/>
+        <w:rPr>
+          <w:rStyle w:val="HTMLCode"/>
+        </w:rPr>
+      </w:pPr>
+      <w:proofErr w:type="spellStart"/>
+      <w:r>
+        <w:rPr>
+          <w:rStyle w:val="HTMLCode"/>
+        </w:rPr>
+        <w:t>git</w:t>
+      </w:r>
+      <w:proofErr w:type="spellEnd"/>
+      <w:r>
+        <w:rPr>
+          <w:rStyle w:val="HTMLCode"/>
+        </w:rPr>
+        <w:t xml:space="preserve"> </w:t>
+      </w:r>
+      <w:proofErr w:type="spellStart"/>
+      <w:r>
+        <w:rPr>
+          <w:rStyle w:val="HTMLCode"/>
+        </w:rPr>
+        <w:t>merge</w:t>
+      </w:r>
+      <w:proofErr w:type="spellEnd"/>
+      <w:r>
+        <w:rPr>
+          <w:rStyle w:val="HTMLCode"/>
+        </w:rPr>
+        <w:t xml:space="preserve"> </w:t>
+      </w:r>
+      <w:proofErr w:type="spellStart"/>
+      <w:r>
+        <w:rPr>
+          <w:rStyle w:val="HTMLCode"/>
+        </w:rPr>
+        <w:t>medlemx</w:t>
+      </w:r>
+      <w:proofErr w:type="spellEnd"/>
+      <w:r>
+        <w:rPr>
+          <w:rStyle w:val="HTMLCode"/>
+        </w:rPr>
+        <w:t>/database-vare</w:t>
+      </w:r>
+    </w:p>
+    <w:p>
+      <w:pPr>
+        <w:pStyle w:val="HTMLPreformatted"/>
+        <w:rPr>
+          <w:rStyle w:val="HTMLCode"/>
+        </w:rPr>
+      </w:pPr>
+      <w:proofErr w:type="spellStart"/>
+      <w:r>
+        <w:rPr>
+          <w:rStyle w:val="HTMLCode"/>
+        </w:rPr>
+        <w:t>git</w:t>
+      </w:r>
+      <w:proofErr w:type="spellEnd"/>
+      <w:r>
+        <w:rPr>
+          <w:rStyle w:val="HTMLCode"/>
+        </w:rPr>
+        <w:t xml:space="preserve"> push </w:t>
+      </w:r>
+      <w:proofErr w:type="spellStart"/>
+      <w:r>
+        <w:rPr>
+          <w:rStyle w:val="HTMLCode"/>
+        </w:rPr>
+        <w:t>origin</w:t>
+      </w:r>
+      <w:proofErr w:type="spellEnd"/>
+      <w:r>
+        <w:rPr>
+          <w:rStyle w:val="HTMLCode"/>
+        </w:rPr>
+        <w:t xml:space="preserve"> master</w:t>
+      </w:r>
+    </w:p>
+    <w:p>
+      <w:pPr>
+        <w:pStyle w:val="HTMLPreformatted"/>
+        <w:tabs>
+          <w:tab w:val="clear" w:pos="916"/>
+          <w:tab w:val="clear" w:pos="1832"/>
+          <w:tab w:val="clear" w:pos="2748"/>
+          <w:tab w:val="clear" w:pos="3664"/>
+          <w:tab w:val="clear" w:pos="4580"/>
+          <w:tab w:val="clear" w:pos="5496"/>
+          <w:tab w:val="clear" w:pos="6412"/>
+          <w:tab w:val="clear" w:pos="7328"/>
+          <w:tab w:val="clear" w:pos="8244"/>
+          <w:tab w:val="clear" w:pos="9160"/>
+          <w:tab w:val="clear" w:pos="10076"/>
+          <w:tab w:val="clear" w:pos="10992"/>
+          <w:tab w:val="clear" w:pos="11908"/>
+          <w:tab w:val="clear" w:pos="12824"/>
+          <w:tab w:val="clear" w:pos="13740"/>
+          <w:tab w:val="clear" w:pos="14656"/>
+          <w:tab w:val="left" w:pos="720"/>
+        </w:tabs>
+      </w:pPr>
+    </w:p>
+    <w:p/>
     <w:sectPr>
       <w:pgSz w:w="11900" w:h="16840"/>
       <w:pgMar w:top="1440" w:right="1800" w:bottom="1440" w:left="1800" w:header="708" w:footer="708" w:gutter="0"/>
@@ -711,6 +2125,113 @@
     </w:sectPr>
   </w:body>
 </w:document>
+</file>
+
+<file path=word/endnotes.xml><?xml version="1.0" encoding="utf-8"?>
+<w:endnotes xmlns:wpc="http://schemas.microsoft.com/office/word/2010/wordprocessingCanvas" xmlns:mo="http://schemas.microsoft.com/office/mac/office/2008/main" xmlns:mc="http://schemas.openxmlformats.org/markup-compatibility/2006" xmlns:mv="urn:schemas-microsoft-com:mac:vml" xmlns:o="urn:schemas-microsoft-com:office:office" xmlns:r="http://schemas.openxmlformats.org/officeDocument/2006/relationships" xmlns:m="http://schemas.openxmlformats.org/officeDocument/2006/math" xmlns:v="urn:schemas-microsoft-com:vml" xmlns:wp14="http://schemas.microsoft.com/office/word/2010/wordprocessingDrawing" xmlns:wp="http://schemas.openxmlformats.org/drawingml/2006/wordprocessingDrawing" xmlns:w10="urn:schemas-microsoft-com:office:word" xmlns:w="http://schemas.openxmlformats.org/wordprocessingml/2006/main" xmlns:w14="http://schemas.microsoft.com/office/word/2010/wordml" xmlns:wpg="http://schemas.microsoft.com/office/word/2010/wordprocessingGroup" xmlns:wpi="http://schemas.microsoft.com/office/word/2010/wordprocessingInk" xmlns:wne="http://schemas.microsoft.com/office/word/2006/wordml" xmlns:wps="http://schemas.microsoft.com/office/word/2010/wordprocessingShape" mc:Ignorable="w14 wp14">
+  <w:endnote w:type="separator" w:id="-1">
+    <w:p>
+      <w:r>
+        <w:separator/>
+      </w:r>
+    </w:p>
+  </w:endnote>
+  <w:endnote w:type="continuationSeparator" w:id="0">
+    <w:p>
+      <w:r>
+        <w:continuationSeparator/>
+      </w:r>
+    </w:p>
+  </w:endnote>
+</w:endnotes>
+</file>
+
+<file path=word/footnotes.xml><?xml version="1.0" encoding="utf-8"?>
+<w:footnotes xmlns:wpc="http://schemas.microsoft.com/office/word/2010/wordprocessingCanvas" xmlns:mo="http://schemas.microsoft.com/office/mac/office/2008/main" xmlns:mc="http://schemas.openxmlformats.org/markup-compatibility/2006" xmlns:mv="urn:schemas-microsoft-com:mac:vml" xmlns:o="urn:schemas-microsoft-com:office:office" xmlns:r="http://schemas.openxmlformats.org/officeDocument/2006/relationships" xmlns:m="http://schemas.openxmlformats.org/officeDocument/2006/math" xmlns:v="urn:schemas-microsoft-com:vml" xmlns:wp14="http://schemas.microsoft.com/office/word/2010/wordprocessingDrawing" xmlns:wp="http://schemas.openxmlformats.org/drawingml/2006/wordprocessingDrawing" xmlns:w10="urn:schemas-microsoft-com:office:word" xmlns:w="http://schemas.openxmlformats.org/wordprocessingml/2006/main" xmlns:w14="http://schemas.microsoft.com/office/word/2010/wordml" xmlns:wpg="http://schemas.microsoft.com/office/word/2010/wordprocessingGroup" xmlns:wpi="http://schemas.microsoft.com/office/word/2010/wordprocessingInk" xmlns:wne="http://schemas.microsoft.com/office/word/2006/wordml" xmlns:wps="http://schemas.microsoft.com/office/word/2010/wordprocessingShape" mc:Ignorable="w14 wp14">
+  <w:footnote w:type="separator" w:id="-1">
+    <w:p>
+      <w:r>
+        <w:separator/>
+      </w:r>
+    </w:p>
+  </w:footnote>
+  <w:footnote w:type="continuationSeparator" w:id="0">
+    <w:p>
+      <w:r>
+        <w:continuationSeparator/>
+      </w:r>
+    </w:p>
+  </w:footnote>
+  <w:footnote w:id="1">
+    <w:p>
+      <w:pPr>
+        <w:pStyle w:val="FootnoteText"/>
+      </w:pPr>
+      <w:r>
+        <w:rPr>
+          <w:rStyle w:val="FootnoteReference"/>
+        </w:rPr>
+        <w:footnoteRef/>
+      </w:r>
+      <w:r>
+        <w:t xml:space="preserve"> </w:t>
+      </w:r>
+      <w:hyperlink r:id="rId1" w:history="1">
+        <w:r>
+          <w:rPr>
+            <w:rStyle w:val="Hyperlink"/>
+          </w:rPr>
+          <w:t>http://java.sun.com/products/jfc/tsc/articles/architecture/</w:t>
+        </w:r>
+      </w:hyperlink>
+    </w:p>
+    <w:p>
+      <w:pPr>
+        <w:pStyle w:val="FootnoteText"/>
+      </w:pPr>
+    </w:p>
+    <w:p>
+      <w:pPr>
+        <w:pStyle w:val="FootnoteText"/>
+      </w:pPr>
+      <w:hyperlink r:id="rId2" w:history="1">
+        <w:r>
+          <w:rPr>
+            <w:rStyle w:val="Hyperlink"/>
+          </w:rPr>
+          <w:t>http://en.wikipedia.o</w:t>
+        </w:r>
+        <w:r>
+          <w:rPr>
+            <w:rStyle w:val="Hyperlink"/>
+          </w:rPr>
+          <w:t>r</w:t>
+        </w:r>
+        <w:r>
+          <w:rPr>
+            <w:rStyle w:val="Hyperlink"/>
+          </w:rPr>
+          <w:t>g/wiki/Model%E2%80%93view%E2%80%93controller</w:t>
+        </w:r>
+      </w:hyperlink>
+    </w:p>
+    <w:p>
+      <w:pPr>
+        <w:pStyle w:val="FootnoteText"/>
+      </w:pPr>
+    </w:p>
+    <w:p>
+      <w:pPr>
+        <w:pStyle w:val="FootnoteText"/>
+      </w:pPr>
+    </w:p>
+    <w:p>
+      <w:pPr>
+        <w:pStyle w:val="FootnoteText"/>
+      </w:pPr>
+    </w:p>
+  </w:footnote>
+</w:footnotes>
 </file>
 
 <file path=word/styles.xml><?xml version="1.0" encoding="utf-8"?>
@@ -872,7 +2393,6 @@
   <w:style w:type="character" w:default="1" w:styleId="DefaultParagraphFont">
     <w:name w:val="Default Paragraph Font"/>
     <w:uiPriority w:val="1"/>
-    <w:semiHidden/>
     <w:unhideWhenUsed/>
   </w:style>
   <w:style w:type="table" w:default="1" w:styleId="TableNormal">
@@ -895,6 +2415,154 @@
     <w:uiPriority w:val="99"/>
     <w:semiHidden/>
     <w:unhideWhenUsed/>
+  </w:style>
+  <w:style w:type="paragraph" w:styleId="Header">
+    <w:name w:val="header"/>
+    <w:basedOn w:val="Normal"/>
+    <w:link w:val="HeaderChar"/>
+    <w:uiPriority w:val="99"/>
+    <w:unhideWhenUsed/>
+    <w:rsid w:val="00157D90"/>
+    <w:pPr>
+      <w:tabs>
+        <w:tab w:val="center" w:pos="4153"/>
+        <w:tab w:val="right" w:pos="8306"/>
+      </w:tabs>
+    </w:pPr>
+  </w:style>
+  <w:style w:type="character" w:customStyle="1" w:styleId="HeaderChar">
+    <w:name w:val="Header Char"/>
+    <w:basedOn w:val="DefaultParagraphFont"/>
+    <w:link w:val="Header"/>
+    <w:uiPriority w:val="99"/>
+    <w:rsid w:val="00157D90"/>
+  </w:style>
+  <w:style w:type="paragraph" w:styleId="Footer">
+    <w:name w:val="footer"/>
+    <w:basedOn w:val="Normal"/>
+    <w:link w:val="FooterChar"/>
+    <w:uiPriority w:val="99"/>
+    <w:unhideWhenUsed/>
+    <w:rsid w:val="00157D90"/>
+    <w:pPr>
+      <w:tabs>
+        <w:tab w:val="center" w:pos="4153"/>
+        <w:tab w:val="right" w:pos="8306"/>
+      </w:tabs>
+    </w:pPr>
+  </w:style>
+  <w:style w:type="character" w:customStyle="1" w:styleId="FooterChar">
+    <w:name w:val="Footer Char"/>
+    <w:basedOn w:val="DefaultParagraphFont"/>
+    <w:link w:val="Footer"/>
+    <w:uiPriority w:val="99"/>
+    <w:rsid w:val="00157D90"/>
+  </w:style>
+  <w:style w:type="paragraph" w:styleId="FootnoteText">
+    <w:name w:val="footnote text"/>
+    <w:basedOn w:val="Normal"/>
+    <w:link w:val="FootnoteTextChar"/>
+    <w:uiPriority w:val="99"/>
+    <w:unhideWhenUsed/>
+    <w:rsid w:val="00C81067"/>
+  </w:style>
+  <w:style w:type="character" w:customStyle="1" w:styleId="FootnoteTextChar">
+    <w:name w:val="Footnote Text Char"/>
+    <w:basedOn w:val="DefaultParagraphFont"/>
+    <w:link w:val="FootnoteText"/>
+    <w:uiPriority w:val="99"/>
+    <w:rsid w:val="00C81067"/>
+  </w:style>
+  <w:style w:type="character" w:styleId="FootnoteReference">
+    <w:name w:val="footnote reference"/>
+    <w:basedOn w:val="DefaultParagraphFont"/>
+    <w:uiPriority w:val="99"/>
+    <w:unhideWhenUsed/>
+    <w:rsid w:val="00C81067"/>
+    <w:rPr>
+      <w:vertAlign w:val="superscript"/>
+    </w:rPr>
+  </w:style>
+  <w:style w:type="character" w:styleId="Hyperlink">
+    <w:name w:val="Hyperlink"/>
+    <w:basedOn w:val="DefaultParagraphFont"/>
+    <w:uiPriority w:val="99"/>
+    <w:unhideWhenUsed/>
+    <w:rsid w:val="00B35964"/>
+    <w:rPr>
+      <w:color w:val="0000FF" w:themeColor="hyperlink"/>
+      <w:u w:val="single"/>
+    </w:rPr>
+  </w:style>
+  <w:style w:type="character" w:styleId="FollowedHyperlink">
+    <w:name w:val="FollowedHyperlink"/>
+    <w:basedOn w:val="DefaultParagraphFont"/>
+    <w:uiPriority w:val="99"/>
+    <w:semiHidden/>
+    <w:unhideWhenUsed/>
+    <w:rsid w:val="00700045"/>
+    <w:rPr>
+      <w:color w:val="800080" w:themeColor="followedHyperlink"/>
+      <w:u w:val="single"/>
+    </w:rPr>
+  </w:style>
+  <w:style w:type="paragraph" w:styleId="HTMLPreformatted">
+    <w:name w:val="HTML Preformatted"/>
+    <w:basedOn w:val="Normal"/>
+    <w:link w:val="HTMLPreformattedChar"/>
+    <w:uiPriority w:val="99"/>
+    <w:unhideWhenUsed/>
+    <w:rsid w:val="00B04EC7"/>
+    <w:pPr>
+      <w:tabs>
+        <w:tab w:val="left" w:pos="916"/>
+        <w:tab w:val="left" w:pos="1832"/>
+        <w:tab w:val="left" w:pos="2748"/>
+        <w:tab w:val="left" w:pos="3664"/>
+        <w:tab w:val="left" w:pos="4580"/>
+        <w:tab w:val="left" w:pos="5496"/>
+        <w:tab w:val="left" w:pos="6412"/>
+        <w:tab w:val="left" w:pos="7328"/>
+        <w:tab w:val="left" w:pos="8244"/>
+        <w:tab w:val="left" w:pos="9160"/>
+        <w:tab w:val="left" w:pos="10076"/>
+        <w:tab w:val="left" w:pos="10992"/>
+        <w:tab w:val="left" w:pos="11908"/>
+        <w:tab w:val="left" w:pos="12824"/>
+        <w:tab w:val="left" w:pos="13740"/>
+        <w:tab w:val="left" w:pos="14656"/>
+      </w:tabs>
+    </w:pPr>
+    <w:rPr>
+      <w:rFonts w:ascii="Courier" w:hAnsi="Courier" w:cs="Courier"/>
+      <w:sz w:val="20"/>
+      <w:szCs w:val="20"/>
+    </w:rPr>
+  </w:style>
+  <w:style w:type="character" w:customStyle="1" w:styleId="HTMLPreformattedChar">
+    <w:name w:val="HTML Preformatted Char"/>
+    <w:basedOn w:val="DefaultParagraphFont"/>
+    <w:link w:val="HTMLPreformatted"/>
+    <w:uiPriority w:val="99"/>
+    <w:rsid w:val="00B04EC7"/>
+    <w:rPr>
+      <w:rFonts w:ascii="Courier" w:hAnsi="Courier" w:cs="Courier"/>
+      <w:sz w:val="20"/>
+      <w:szCs w:val="20"/>
+    </w:rPr>
+  </w:style>
+  <w:style w:type="character" w:styleId="HTMLCode">
+    <w:name w:val="HTML Code"/>
+    <w:basedOn w:val="DefaultParagraphFont"/>
+    <w:uiPriority w:val="99"/>
+    <w:semiHidden/>
+    <w:unhideWhenUsed/>
+    <w:rsid w:val="00B04EC7"/>
+    <w:rPr>
+      <w:rFonts w:ascii="Courier" w:eastAsiaTheme="minorEastAsia" w:hAnsi="Courier" w:cs="Courier"/>
+      <w:sz w:val="20"/>
+      <w:szCs w:val="20"/>
+    </w:rPr>
   </w:style>
 </w:styles>
 </file>
@@ -1058,7 +2726,6 @@
   <w:style w:type="character" w:default="1" w:styleId="DefaultParagraphFont">
     <w:name w:val="Default Paragraph Font"/>
     <w:uiPriority w:val="1"/>
-    <w:semiHidden/>
     <w:unhideWhenUsed/>
   </w:style>
   <w:style w:type="table" w:default="1" w:styleId="TableNormal">
@@ -1081,6 +2748,154 @@
     <w:uiPriority w:val="99"/>
     <w:semiHidden/>
     <w:unhideWhenUsed/>
+  </w:style>
+  <w:style w:type="paragraph" w:styleId="Header">
+    <w:name w:val="header"/>
+    <w:basedOn w:val="Normal"/>
+    <w:link w:val="HeaderChar"/>
+    <w:uiPriority w:val="99"/>
+    <w:unhideWhenUsed/>
+    <w:rsid w:val="00157D90"/>
+    <w:pPr>
+      <w:tabs>
+        <w:tab w:val="center" w:pos="4153"/>
+        <w:tab w:val="right" w:pos="8306"/>
+      </w:tabs>
+    </w:pPr>
+  </w:style>
+  <w:style w:type="character" w:customStyle="1" w:styleId="HeaderChar">
+    <w:name w:val="Header Char"/>
+    <w:basedOn w:val="DefaultParagraphFont"/>
+    <w:link w:val="Header"/>
+    <w:uiPriority w:val="99"/>
+    <w:rsid w:val="00157D90"/>
+  </w:style>
+  <w:style w:type="paragraph" w:styleId="Footer">
+    <w:name w:val="footer"/>
+    <w:basedOn w:val="Normal"/>
+    <w:link w:val="FooterChar"/>
+    <w:uiPriority w:val="99"/>
+    <w:unhideWhenUsed/>
+    <w:rsid w:val="00157D90"/>
+    <w:pPr>
+      <w:tabs>
+        <w:tab w:val="center" w:pos="4153"/>
+        <w:tab w:val="right" w:pos="8306"/>
+      </w:tabs>
+    </w:pPr>
+  </w:style>
+  <w:style w:type="character" w:customStyle="1" w:styleId="FooterChar">
+    <w:name w:val="Footer Char"/>
+    <w:basedOn w:val="DefaultParagraphFont"/>
+    <w:link w:val="Footer"/>
+    <w:uiPriority w:val="99"/>
+    <w:rsid w:val="00157D90"/>
+  </w:style>
+  <w:style w:type="paragraph" w:styleId="FootnoteText">
+    <w:name w:val="footnote text"/>
+    <w:basedOn w:val="Normal"/>
+    <w:link w:val="FootnoteTextChar"/>
+    <w:uiPriority w:val="99"/>
+    <w:unhideWhenUsed/>
+    <w:rsid w:val="00C81067"/>
+  </w:style>
+  <w:style w:type="character" w:customStyle="1" w:styleId="FootnoteTextChar">
+    <w:name w:val="Footnote Text Char"/>
+    <w:basedOn w:val="DefaultParagraphFont"/>
+    <w:link w:val="FootnoteText"/>
+    <w:uiPriority w:val="99"/>
+    <w:rsid w:val="00C81067"/>
+  </w:style>
+  <w:style w:type="character" w:styleId="FootnoteReference">
+    <w:name w:val="footnote reference"/>
+    <w:basedOn w:val="DefaultParagraphFont"/>
+    <w:uiPriority w:val="99"/>
+    <w:unhideWhenUsed/>
+    <w:rsid w:val="00C81067"/>
+    <w:rPr>
+      <w:vertAlign w:val="superscript"/>
+    </w:rPr>
+  </w:style>
+  <w:style w:type="character" w:styleId="Hyperlink">
+    <w:name w:val="Hyperlink"/>
+    <w:basedOn w:val="DefaultParagraphFont"/>
+    <w:uiPriority w:val="99"/>
+    <w:unhideWhenUsed/>
+    <w:rsid w:val="00B35964"/>
+    <w:rPr>
+      <w:color w:val="0000FF" w:themeColor="hyperlink"/>
+      <w:u w:val="single"/>
+    </w:rPr>
+  </w:style>
+  <w:style w:type="character" w:styleId="FollowedHyperlink">
+    <w:name w:val="FollowedHyperlink"/>
+    <w:basedOn w:val="DefaultParagraphFont"/>
+    <w:uiPriority w:val="99"/>
+    <w:semiHidden/>
+    <w:unhideWhenUsed/>
+    <w:rsid w:val="00700045"/>
+    <w:rPr>
+      <w:color w:val="800080" w:themeColor="followedHyperlink"/>
+      <w:u w:val="single"/>
+    </w:rPr>
+  </w:style>
+  <w:style w:type="paragraph" w:styleId="HTMLPreformatted">
+    <w:name w:val="HTML Preformatted"/>
+    <w:basedOn w:val="Normal"/>
+    <w:link w:val="HTMLPreformattedChar"/>
+    <w:uiPriority w:val="99"/>
+    <w:unhideWhenUsed/>
+    <w:rsid w:val="00B04EC7"/>
+    <w:pPr>
+      <w:tabs>
+        <w:tab w:val="left" w:pos="916"/>
+        <w:tab w:val="left" w:pos="1832"/>
+        <w:tab w:val="left" w:pos="2748"/>
+        <w:tab w:val="left" w:pos="3664"/>
+        <w:tab w:val="left" w:pos="4580"/>
+        <w:tab w:val="left" w:pos="5496"/>
+        <w:tab w:val="left" w:pos="6412"/>
+        <w:tab w:val="left" w:pos="7328"/>
+        <w:tab w:val="left" w:pos="8244"/>
+        <w:tab w:val="left" w:pos="9160"/>
+        <w:tab w:val="left" w:pos="10076"/>
+        <w:tab w:val="left" w:pos="10992"/>
+        <w:tab w:val="left" w:pos="11908"/>
+        <w:tab w:val="left" w:pos="12824"/>
+        <w:tab w:val="left" w:pos="13740"/>
+        <w:tab w:val="left" w:pos="14656"/>
+      </w:tabs>
+    </w:pPr>
+    <w:rPr>
+      <w:rFonts w:ascii="Courier" w:hAnsi="Courier" w:cs="Courier"/>
+      <w:sz w:val="20"/>
+      <w:szCs w:val="20"/>
+    </w:rPr>
+  </w:style>
+  <w:style w:type="character" w:customStyle="1" w:styleId="HTMLPreformattedChar">
+    <w:name w:val="HTML Preformatted Char"/>
+    <w:basedOn w:val="DefaultParagraphFont"/>
+    <w:link w:val="HTMLPreformatted"/>
+    <w:uiPriority w:val="99"/>
+    <w:rsid w:val="00B04EC7"/>
+    <w:rPr>
+      <w:rFonts w:ascii="Courier" w:hAnsi="Courier" w:cs="Courier"/>
+      <w:sz w:val="20"/>
+      <w:szCs w:val="20"/>
+    </w:rPr>
+  </w:style>
+  <w:style w:type="character" w:styleId="HTMLCode">
+    <w:name w:val="HTML Code"/>
+    <w:basedOn w:val="DefaultParagraphFont"/>
+    <w:uiPriority w:val="99"/>
+    <w:semiHidden/>
+    <w:unhideWhenUsed/>
+    <w:rsid w:val="00B04EC7"/>
+    <w:rPr>
+      <w:rFonts w:ascii="Courier" w:eastAsiaTheme="minorEastAsia" w:hAnsi="Courier" w:cs="Courier"/>
+      <w:sz w:val="20"/>
+      <w:szCs w:val="20"/>
+    </w:rPr>
   </w:style>
 </w:styles>
 </file>
